--- a/Meeting Minutes/MeetingMinutes 3.docx
+++ b/Meeting Minutes/MeetingMinutes 3.docx
@@ -1,10 +1,10 @@
 
 <file path=word/document.xml><?xml version="1.0" encoding="utf-8"?>
-<w:document xmlns:wpc="http://schemas.microsoft.com/office/word/2010/wordprocessingCanvas" xmlns:cx="http://schemas.microsoft.com/office/drawing/2014/chartex" xmlns:cx1="http://schemas.microsoft.com/office/drawing/2015/9/8/chartex" xmlns:cx2="http://schemas.microsoft.com/office/drawing/2015/10/21/chartex" xmlns:cx3="http://schemas.microsoft.com/office/drawing/2016/5/9/chartex" xmlns:cx4="http://schemas.microsoft.com/office/drawing/2016/5/10/chartex" xmlns:cx5="http://schemas.microsoft.com/office/drawing/2016/5/11/chartex" xmlns:cx6="http://schemas.microsoft.com/office/drawing/2016/5/12/chartex" xmlns:cx7="http://schemas.microsoft.com/office/drawing/2016/5/13/chartex" xmlns:cx8="http://schemas.microsoft.com/office/drawing/2016/5/14/chartex" xmlns:mc="http://schemas.openxmlformats.org/markup-compatibility/2006" xmlns:aink="http://schemas.microsoft.com/office/drawing/2016/ink" xmlns:am3d="http://schemas.microsoft.com/office/drawing/2017/model3d" xmlns:o="urn:schemas-microsoft-com:office:office" xmlns:r="http://schemas.openxmlformats.org/officeDocument/2006/relationships" xmlns:m="http://schemas.openxmlformats.org/officeDocument/2006/math" xmlns:v="urn:schemas-microsoft-com:vml" xmlns:wp14="http://schemas.microsoft.com/office/word/2010/wordprocessingDrawing" xmlns:wp="http://schemas.openxmlformats.org/drawingml/2006/wordprocessingDrawing" xmlns:w10="urn:schemas-microsoft-com:office:word" xmlns:w="http://schemas.openxmlformats.org/wordprocessingml/2006/main" xmlns:w14="http://schemas.microsoft.com/office/word/2010/wordml" xmlns:w15="http://schemas.microsoft.com/office/word/2012/wordml" xmlns:w16cex="http://schemas.microsoft.com/office/word/2018/wordml/cex" xmlns:w16cid="http://schemas.microsoft.com/office/word/2016/wordml/cid" xmlns:w16="http://schemas.microsoft.com/office/word/2018/wordml" xmlns:w16se="http://schemas.microsoft.com/office/word/2015/wordml/symex" xmlns:wpg="http://schemas.microsoft.com/office/word/2010/wordprocessingGroup" xmlns:wpi="http://schemas.microsoft.com/office/word/2010/wordprocessingInk" xmlns:wne="http://schemas.microsoft.com/office/word/2006/wordml" xmlns:wps="http://schemas.microsoft.com/office/word/2010/wordprocessingShape" mc:Ignorable="w14 w15 w16se w16cid w16 w16cex wp14">
+<w:document xmlns:wpc="http://schemas.microsoft.com/office/word/2010/wordprocessingCanvas" xmlns:cx="http://schemas.microsoft.com/office/drawing/2014/chartex" xmlns:cx1="http://schemas.microsoft.com/office/drawing/2015/9/8/chartex" xmlns:cx2="http://schemas.microsoft.com/office/drawing/2015/10/21/chartex" xmlns:cx3="http://schemas.microsoft.com/office/drawing/2016/5/9/chartex" xmlns:cx4="http://schemas.microsoft.com/office/drawing/2016/5/10/chartex" xmlns:cx5="http://schemas.microsoft.com/office/drawing/2016/5/11/chartex" xmlns:cx6="http://schemas.microsoft.com/office/drawing/2016/5/12/chartex" xmlns:cx7="http://schemas.microsoft.com/office/drawing/2016/5/13/chartex" xmlns:cx8="http://schemas.microsoft.com/office/drawing/2016/5/14/chartex" xmlns:mc="http://schemas.openxmlformats.org/markup-compatibility/2006" xmlns:aink="http://schemas.microsoft.com/office/drawing/2016/ink" xmlns:am3d="http://schemas.microsoft.com/office/drawing/2017/model3d" xmlns:o="urn:schemas-microsoft-com:office:office" xmlns:r="http://schemas.openxmlformats.org/officeDocument/2006/relationships" xmlns:m="http://schemas.openxmlformats.org/officeDocument/2006/math" xmlns:v="urn:schemas-microsoft-com:vml" xmlns:wp14="http://schemas.microsoft.com/office/word/2010/wordprocessingDrawing" xmlns:wp="http://schemas.openxmlformats.org/drawingml/2006/wordprocessingDrawing" xmlns:w10="urn:schemas-microsoft-com:office:word" xmlns:w="http://schemas.openxmlformats.org/wordprocessingml/2006/main" xmlns:w14="http://schemas.microsoft.com/office/word/2010/wordml" xmlns:w15="http://schemas.microsoft.com/office/word/2012/wordml" xmlns:w16cid="http://schemas.microsoft.com/office/word/2016/wordml/cid" xmlns:w16se="http://schemas.microsoft.com/office/word/2015/wordml/symex" xmlns:wpg="http://schemas.microsoft.com/office/word/2010/wordprocessingGroup" xmlns:wpi="http://schemas.microsoft.com/office/word/2010/wordprocessingInk" xmlns:wne="http://schemas.microsoft.com/office/word/2006/wordml" xmlns:wps="http://schemas.microsoft.com/office/word/2010/wordprocessingShape" mc:Ignorable="w14 w15 w16se w16cid wp14">
   <w:body>
     <w:p>
       <w:pPr>
-        <w:pStyle w:val="a8"/>
+        <w:pStyle w:val="Title"/>
         <w:rPr>
           <w:lang w:val="en-AU"/>
         </w:rPr>
@@ -36,7 +36,7 @@
     </w:p>
     <w:tbl>
       <w:tblPr>
-        <w:tblStyle w:val="a7"/>
+        <w:tblStyle w:val="TableGrid"/>
         <w:tblW w:w="0" w:type="auto"/>
         <w:tblLook w:val="04A0" w:firstRow="1" w:lastRow="0" w:firstColumn="1" w:lastColumn="0" w:noHBand="0" w:noVBand="1"/>
       </w:tblPr>
@@ -399,12 +399,21 @@
                 <w:sz w:val="24"/>
               </w:rPr>
             </w:pPr>
-            <w:r>
-              <w:rPr>
-                <w:rFonts w:asciiTheme="minorHAnsi" w:hAnsiTheme="minorHAnsi"/>
-                <w:sz w:val="24"/>
-              </w:rPr>
-              <w:t>Yichao Xu</w:t>
+            <w:proofErr w:type="spellStart"/>
+            <w:r>
+              <w:rPr>
+                <w:rFonts w:asciiTheme="minorHAnsi" w:hAnsiTheme="minorHAnsi"/>
+                <w:sz w:val="24"/>
+              </w:rPr>
+              <w:t>Yichao</w:t>
+            </w:r>
+            <w:proofErr w:type="spellEnd"/>
+            <w:r>
+              <w:rPr>
+                <w:rFonts w:asciiTheme="minorHAnsi" w:hAnsiTheme="minorHAnsi"/>
+                <w:sz w:val="24"/>
+              </w:rPr>
+              <w:t xml:space="preserve"> Xu</w:t>
             </w:r>
             <w:r>
               <w:rPr>
@@ -413,13 +422,31 @@
               </w:rPr>
               <w:t xml:space="preserve">, </w:t>
             </w:r>
-            <w:r>
-              <w:rPr>
-                <w:rFonts w:asciiTheme="minorHAnsi" w:hAnsiTheme="minorHAnsi"/>
-                <w:sz w:val="24"/>
-              </w:rPr>
-              <w:t>Xinglin Qiang</w:t>
-            </w:r>
+            <w:proofErr w:type="spellStart"/>
+            <w:r>
+              <w:rPr>
+                <w:rFonts w:asciiTheme="minorHAnsi" w:hAnsiTheme="minorHAnsi"/>
+                <w:sz w:val="24"/>
+              </w:rPr>
+              <w:t>Xinglin</w:t>
+            </w:r>
+            <w:proofErr w:type="spellEnd"/>
+            <w:r>
+              <w:rPr>
+                <w:rFonts w:asciiTheme="minorHAnsi" w:hAnsiTheme="minorHAnsi"/>
+                <w:sz w:val="24"/>
+              </w:rPr>
+              <w:t xml:space="preserve"> </w:t>
+            </w:r>
+            <w:proofErr w:type="spellStart"/>
+            <w:r>
+              <w:rPr>
+                <w:rFonts w:asciiTheme="minorHAnsi" w:hAnsiTheme="minorHAnsi"/>
+                <w:sz w:val="24"/>
+              </w:rPr>
+              <w:t>Qiang</w:t>
+            </w:r>
+            <w:proofErr w:type="spellEnd"/>
             <w:r>
               <w:rPr>
                 <w:rFonts w:asciiTheme="minorHAnsi" w:hAnsiTheme="minorHAnsi"/>
@@ -508,7 +535,7 @@
     </w:tbl>
     <w:p>
       <w:pPr>
-        <w:pStyle w:val="1"/>
+        <w:pStyle w:val="Heading1"/>
       </w:pPr>
       <w:r>
         <w:t>A</w:t>
@@ -522,7 +549,7 @@
     </w:p>
     <w:tbl>
       <w:tblPr>
-        <w:tblStyle w:val="a7"/>
+        <w:tblStyle w:val="TableGrid"/>
         <w:tblW w:w="0" w:type="auto"/>
         <w:tblLook w:val="04A0" w:firstRow="1" w:lastRow="0" w:firstColumn="1" w:lastColumn="0" w:noHBand="0" w:noVBand="1"/>
       </w:tblPr>
@@ -618,47 +645,39 @@
                 <w:sz w:val="24"/>
                 <w:lang w:eastAsia="zh-CN"/>
               </w:rPr>
-              <w:t>Finishing</w:t>
-            </w:r>
-            <w:r>
-              <w:rPr>
-                <w:rFonts w:asciiTheme="minorHAnsi" w:hAnsiTheme="minorHAnsi"/>
-                <w:sz w:val="24"/>
-                <w:lang w:eastAsia="zh-CN"/>
-              </w:rPr>
-              <w:t xml:space="preserve"> </w:t>
-            </w:r>
-            <w:r>
-              <w:rPr>
-                <w:rFonts w:asciiTheme="minorHAnsi" w:hAnsiTheme="minorHAnsi"/>
-                <w:sz w:val="24"/>
-                <w:lang w:eastAsia="zh-CN"/>
-              </w:rPr>
-              <w:t>Introduction</w:t>
-            </w:r>
-            <w:r>
-              <w:rPr>
-                <w:rFonts w:asciiTheme="minorHAnsi" w:hAnsiTheme="minorHAnsi"/>
-                <w:sz w:val="24"/>
-                <w:lang w:eastAsia="zh-CN"/>
-              </w:rPr>
-              <w:t xml:space="preserve"> part</w:t>
-            </w:r>
-            <w:r>
-              <w:rPr>
-                <w:rFonts w:asciiTheme="minorHAnsi" w:hAnsiTheme="minorHAnsi"/>
-                <w:sz w:val="24"/>
-                <w:lang w:eastAsia="zh-CN"/>
-              </w:rPr>
-              <w:t xml:space="preserve"> in the report.</w:t>
-            </w:r>
-          </w:p>
-          <w:p>
-            <w:pPr>
-              <w:rPr>
-                <w:rFonts w:asciiTheme="minorHAnsi" w:hAnsiTheme="minorHAnsi"/>
-                <w:sz w:val="24"/>
-                <w:lang w:eastAsia="zh-CN"/>
+              <w:t xml:space="preserve">Finishing </w:t>
+            </w:r>
+            <w:r>
+              <w:rPr>
+                <w:rFonts w:asciiTheme="minorHAnsi" w:hAnsiTheme="minorHAnsi"/>
+                <w:sz w:val="24"/>
+                <w:lang w:eastAsia="zh-CN"/>
+              </w:rPr>
+              <w:t>remote computing environment</w:t>
+            </w:r>
+            <w:r>
+              <w:rPr>
+                <w:rFonts w:asciiTheme="minorHAnsi" w:hAnsiTheme="minorHAnsi"/>
+                <w:sz w:val="24"/>
+                <w:lang w:eastAsia="zh-CN"/>
+              </w:rPr>
+              <w:t xml:space="preserve"> setup</w:t>
+            </w:r>
+            <w:r>
+              <w:rPr>
+                <w:rFonts w:asciiTheme="minorHAnsi" w:hAnsiTheme="minorHAnsi"/>
+                <w:sz w:val="24"/>
+                <w:lang w:eastAsia="zh-CN"/>
+              </w:rPr>
+              <w:t>.</w:t>
+            </w:r>
+          </w:p>
+          <w:p>
+            <w:pPr>
+              <w:rPr>
+                <w:rFonts w:asciiTheme="minorHAnsi" w:hAnsiTheme="minorHAnsi"/>
+                <w:b/>
+                <w:sz w:val="24"/>
               </w:rPr>
             </w:pPr>
           </w:p>
@@ -671,8 +690,8 @@
             <w:pPr>
               <w:rPr>
                 <w:rFonts w:asciiTheme="minorHAnsi" w:hAnsiTheme="minorHAnsi"/>
-                <w:sz w:val="24"/>
-                <w:lang w:eastAsia="zh-CN"/>
+                <w:b/>
+                <w:sz w:val="24"/>
               </w:rPr>
             </w:pPr>
             <w:r>
@@ -692,64 +711,17 @@
             <w:pPr>
               <w:rPr>
                 <w:rFonts w:asciiTheme="minorHAnsi" w:hAnsiTheme="minorHAnsi"/>
-                <w:sz w:val="24"/>
-              </w:rPr>
-            </w:pPr>
-            <w:r>
-              <w:rPr>
-                <w:rFonts w:asciiTheme="minorHAnsi" w:hAnsiTheme="minorHAnsi" w:hint="eastAsia"/>
-                <w:sz w:val="24"/>
-                <w:lang w:eastAsia="zh-CN"/>
-              </w:rPr>
-              <w:t>2</w:t>
-            </w:r>
-            <w:r>
-              <w:rPr>
-                <w:rFonts w:asciiTheme="minorHAnsi" w:hAnsiTheme="minorHAnsi"/>
-                <w:sz w:val="24"/>
-                <w:lang w:eastAsia="zh-CN"/>
-              </w:rPr>
-              <w:t>020/</w:t>
-            </w:r>
-            <w:r>
-              <w:rPr>
-                <w:rFonts w:asciiTheme="minorHAnsi" w:hAnsiTheme="minorHAnsi"/>
-                <w:sz w:val="24"/>
-                <w:lang w:eastAsia="zh-CN"/>
-              </w:rPr>
-              <w:t>0</w:t>
-            </w:r>
-            <w:r>
-              <w:rPr>
-                <w:rFonts w:asciiTheme="minorHAnsi" w:hAnsiTheme="minorHAnsi"/>
-                <w:sz w:val="24"/>
-                <w:lang w:eastAsia="zh-CN"/>
-              </w:rPr>
-              <w:t>9</w:t>
-            </w:r>
-            <w:r>
-              <w:rPr>
-                <w:rFonts w:asciiTheme="minorHAnsi" w:hAnsiTheme="minorHAnsi"/>
-                <w:sz w:val="24"/>
-                <w:lang w:eastAsia="zh-CN"/>
-              </w:rPr>
-              <w:t>/</w:t>
-            </w:r>
-            <w:r>
-              <w:rPr>
-                <w:rFonts w:asciiTheme="minorHAnsi" w:hAnsiTheme="minorHAnsi"/>
-                <w:sz w:val="24"/>
-                <w:lang w:eastAsia="zh-CN"/>
-              </w:rPr>
-              <w:t>0</w:t>
-            </w:r>
-            <w:r>
-              <w:rPr>
-                <w:rFonts w:asciiTheme="minorHAnsi" w:hAnsiTheme="minorHAnsi"/>
-                <w:sz w:val="24"/>
-                <w:lang w:eastAsia="zh-CN"/>
-              </w:rPr>
-              <w:t>9</w:t>
+                <w:b/>
+                <w:sz w:val="24"/>
+              </w:rPr>
+            </w:pPr>
+            <w:r>
+              <w:rPr>
+                <w:rFonts w:asciiTheme="minorHAnsi" w:hAnsiTheme="minorHAnsi"/>
+                <w:sz w:val="24"/>
+                <w:lang w:eastAsia="zh-CN"/>
+              </w:rPr>
+              <w:t>2020/09/05</w:t>
             </w:r>
           </w:p>
         </w:tc>
@@ -769,52 +741,11 @@
             </w:pPr>
             <w:r>
               <w:rPr>
-                <w:rFonts w:asciiTheme="minorHAnsi" w:hAnsiTheme="minorHAnsi" w:hint="eastAsia"/>
-                <w:sz w:val="24"/>
-                <w:lang w:eastAsia="zh-CN"/>
-              </w:rPr>
-              <w:t>(</w:t>
-            </w:r>
-            <w:r>
-              <w:rPr>
-                <w:rFonts w:asciiTheme="minorHAnsi" w:hAnsiTheme="minorHAnsi"/>
-                <w:sz w:val="24"/>
-                <w:lang w:eastAsia="zh-CN"/>
-              </w:rPr>
-              <w:t xml:space="preserve">1) Finishing </w:t>
-            </w:r>
-            <w:r>
-              <w:rPr>
-                <w:rFonts w:asciiTheme="minorHAnsi" w:hAnsiTheme="minorHAnsi"/>
-                <w:sz w:val="24"/>
-                <w:lang w:eastAsia="zh-CN"/>
-              </w:rPr>
-              <w:t>model optimization.</w:t>
-            </w:r>
-          </w:p>
-          <w:p>
-            <w:pPr>
-              <w:rPr>
-                <w:rFonts w:asciiTheme="minorHAnsi" w:hAnsiTheme="minorHAnsi"/>
-                <w:sz w:val="24"/>
-                <w:lang w:eastAsia="zh-CN"/>
-              </w:rPr>
-            </w:pPr>
-            <w:r>
-              <w:rPr>
-                <w:rFonts w:asciiTheme="minorHAnsi" w:hAnsiTheme="minorHAnsi"/>
-                <w:sz w:val="24"/>
-                <w:lang w:eastAsia="zh-CN"/>
-              </w:rPr>
-              <w:t xml:space="preserve">(2) Finishing </w:t>
-            </w:r>
-            <w:r>
-              <w:rPr>
-                <w:rFonts w:asciiTheme="minorHAnsi" w:hAnsiTheme="minorHAnsi"/>
-                <w:sz w:val="24"/>
-                <w:lang w:eastAsia="zh-CN"/>
-              </w:rPr>
-              <w:t>Environment Setup &amp; Packages</w:t>
+                <w:rFonts w:asciiTheme="minorHAnsi" w:hAnsiTheme="minorHAnsi"/>
+                <w:sz w:val="24"/>
+                <w:lang w:eastAsia="zh-CN"/>
+              </w:rPr>
+              <w:t>Finishing</w:t>
             </w:r>
             <w:r>
               <w:rPr>
@@ -830,31 +761,23 @@
                 <w:sz w:val="24"/>
                 <w:lang w:eastAsia="zh-CN"/>
               </w:rPr>
-              <w:t xml:space="preserve">and </w:t>
-            </w:r>
-            <w:r>
-              <w:rPr>
-                <w:rFonts w:asciiTheme="minorHAnsi" w:hAnsiTheme="minorHAnsi"/>
-                <w:sz w:val="24"/>
-                <w:lang w:eastAsia="zh-CN"/>
-              </w:rPr>
-              <w:t>Motivations &amp; Model Comparisons</w:t>
-            </w:r>
-            <w:r>
-              <w:rPr>
-                <w:rFonts w:asciiTheme="minorHAnsi" w:hAnsiTheme="minorHAnsi"/>
-                <w:sz w:val="24"/>
-                <w:lang w:eastAsia="zh-CN"/>
-              </w:rPr>
-              <w:t xml:space="preserve"> </w:t>
-            </w:r>
-            <w:r>
-              <w:rPr>
-                <w:rFonts w:asciiTheme="minorHAnsi" w:hAnsiTheme="minorHAnsi"/>
-                <w:sz w:val="24"/>
-                <w:lang w:eastAsia="zh-CN"/>
-              </w:rPr>
-              <w:t>in the report.</w:t>
+              <w:t>Introduction</w:t>
+            </w:r>
+            <w:r>
+              <w:rPr>
+                <w:rFonts w:asciiTheme="minorHAnsi" w:hAnsiTheme="minorHAnsi"/>
+                <w:sz w:val="24"/>
+                <w:lang w:eastAsia="zh-CN"/>
+              </w:rPr>
+              <w:t xml:space="preserve"> part</w:t>
+            </w:r>
+            <w:r>
+              <w:rPr>
+                <w:rFonts w:asciiTheme="minorHAnsi" w:hAnsiTheme="minorHAnsi"/>
+                <w:sz w:val="24"/>
+                <w:lang w:eastAsia="zh-CN"/>
+              </w:rPr>
+              <w:t xml:space="preserve"> in the report.</w:t>
             </w:r>
           </w:p>
           <w:p>
@@ -876,14 +799,15 @@
               <w:rPr>
                 <w:rFonts w:asciiTheme="minorHAnsi" w:hAnsiTheme="minorHAnsi"/>
                 <w:sz w:val="24"/>
-              </w:rPr>
-            </w:pPr>
-            <w:r>
-              <w:rPr>
-                <w:rFonts w:asciiTheme="minorHAnsi" w:hAnsiTheme="minorHAnsi"/>
-                <w:sz w:val="24"/>
-              </w:rPr>
-              <w:t>Xinglin Qiang</w:t>
+                <w:lang w:eastAsia="zh-CN"/>
+              </w:rPr>
+            </w:pPr>
+            <w:r>
+              <w:rPr>
+                <w:rFonts w:asciiTheme="minorHAnsi" w:hAnsiTheme="minorHAnsi"/>
+                <w:sz w:val="24"/>
+              </w:rPr>
+              <w:t>Shaohua Liu</w:t>
             </w:r>
           </w:p>
         </w:tc>
@@ -972,44 +896,68 @@
             </w:pPr>
             <w:r>
               <w:rPr>
-                <w:rFonts w:asciiTheme="minorHAnsi" w:hAnsiTheme="minorHAnsi"/>
-                <w:sz w:val="24"/>
-                <w:lang w:eastAsia="zh-CN"/>
-              </w:rPr>
-              <w:t xml:space="preserve">(1) Finishing </w:t>
-            </w:r>
-            <w:r>
-              <w:rPr>
-                <w:rFonts w:asciiTheme="minorHAnsi" w:hAnsiTheme="minorHAnsi"/>
-                <w:sz w:val="24"/>
-                <w:lang w:eastAsia="zh-CN"/>
-              </w:rPr>
-              <w:t>model evaluation</w:t>
-            </w:r>
-            <w:r>
-              <w:rPr>
-                <w:rFonts w:asciiTheme="minorHAnsi" w:hAnsiTheme="minorHAnsi"/>
-                <w:sz w:val="24"/>
-                <w:lang w:eastAsia="zh-CN"/>
-              </w:rPr>
-              <w:t>.</w:t>
-            </w:r>
-          </w:p>
-          <w:p>
-            <w:pPr>
-              <w:rPr>
-                <w:rFonts w:asciiTheme="minorHAnsi" w:hAnsiTheme="minorHAnsi"/>
-                <w:sz w:val="24"/>
-                <w:lang w:eastAsia="zh-CN"/>
-              </w:rPr>
-            </w:pPr>
-            <w:r>
-              <w:rPr>
-                <w:rFonts w:asciiTheme="minorHAnsi" w:hAnsiTheme="minorHAnsi"/>
-                <w:sz w:val="24"/>
-                <w:lang w:eastAsia="zh-CN"/>
-              </w:rPr>
-              <w:t>(2)</w:t>
+                <w:rFonts w:asciiTheme="minorHAnsi" w:hAnsiTheme="minorHAnsi" w:hint="eastAsia"/>
+                <w:sz w:val="24"/>
+                <w:lang w:eastAsia="zh-CN"/>
+              </w:rPr>
+              <w:t>(</w:t>
+            </w:r>
+            <w:r>
+              <w:rPr>
+                <w:rFonts w:asciiTheme="minorHAnsi" w:hAnsiTheme="minorHAnsi"/>
+                <w:sz w:val="24"/>
+                <w:lang w:eastAsia="zh-CN"/>
+              </w:rPr>
+              <w:t xml:space="preserve">1) Finishing </w:t>
+            </w:r>
+            <w:r>
+              <w:rPr>
+                <w:rFonts w:asciiTheme="minorHAnsi" w:hAnsiTheme="minorHAnsi"/>
+                <w:sz w:val="24"/>
+                <w:lang w:eastAsia="zh-CN"/>
+              </w:rPr>
+              <w:t>model optimization.</w:t>
+            </w:r>
+          </w:p>
+          <w:p>
+            <w:pPr>
+              <w:rPr>
+                <w:rFonts w:asciiTheme="minorHAnsi" w:hAnsiTheme="minorHAnsi"/>
+                <w:sz w:val="24"/>
+                <w:lang w:eastAsia="zh-CN"/>
+              </w:rPr>
+            </w:pPr>
+            <w:r>
+              <w:rPr>
+                <w:rFonts w:asciiTheme="minorHAnsi" w:hAnsiTheme="minorHAnsi"/>
+                <w:sz w:val="24"/>
+                <w:lang w:eastAsia="zh-CN"/>
+              </w:rPr>
+              <w:t xml:space="preserve">(2) Finishing </w:t>
+            </w:r>
+            <w:r>
+              <w:rPr>
+                <w:rFonts w:asciiTheme="minorHAnsi" w:hAnsiTheme="minorHAnsi"/>
+                <w:sz w:val="24"/>
+                <w:lang w:eastAsia="zh-CN"/>
+              </w:rPr>
+              <w:t xml:space="preserve">Environment Setup &amp; Packages </w:t>
+            </w:r>
+            <w:r>
+              <w:rPr>
+                <w:rFonts w:asciiTheme="minorHAnsi" w:hAnsiTheme="minorHAnsi"/>
+                <w:sz w:val="24"/>
+                <w:lang w:eastAsia="zh-CN"/>
+              </w:rPr>
+              <w:t xml:space="preserve">and </w:t>
+            </w:r>
+            <w:r>
+              <w:rPr>
+                <w:rFonts w:asciiTheme="minorHAnsi" w:hAnsiTheme="minorHAnsi"/>
+                <w:sz w:val="24"/>
+                <w:lang w:eastAsia="zh-CN"/>
+              </w:rPr>
+              <w:t>Motivations &amp; Model Comparisons</w:t>
             </w:r>
             <w:r>
               <w:rPr>
@@ -1025,38 +973,15 @@
                 <w:sz w:val="24"/>
                 <w:lang w:eastAsia="zh-CN"/>
               </w:rPr>
-              <w:t xml:space="preserve">Finishing </w:t>
-            </w:r>
-            <w:r>
-              <w:rPr>
-                <w:rFonts w:asciiTheme="minorHAnsi" w:hAnsiTheme="minorHAnsi"/>
-                <w:sz w:val="24"/>
-                <w:lang w:eastAsia="zh-CN"/>
-              </w:rPr>
-              <w:t>Models’ Evaluation</w:t>
-            </w:r>
-            <w:r>
-              <w:rPr>
-                <w:rFonts w:asciiTheme="minorHAnsi" w:hAnsiTheme="minorHAnsi"/>
-                <w:sz w:val="24"/>
-                <w:lang w:eastAsia="zh-CN"/>
-              </w:rPr>
-              <w:t xml:space="preserve"> and Conclusion</w:t>
-            </w:r>
-            <w:r>
-              <w:rPr>
-                <w:rFonts w:asciiTheme="minorHAnsi" w:hAnsiTheme="minorHAnsi"/>
-                <w:sz w:val="24"/>
-                <w:lang w:eastAsia="zh-CN"/>
-              </w:rPr>
-              <w:t xml:space="preserve"> part in the report.</w:t>
-            </w:r>
-          </w:p>
-          <w:p>
-            <w:pPr>
-              <w:rPr>
-                <w:rFonts w:asciiTheme="minorHAnsi" w:hAnsiTheme="minorHAnsi"/>
-                <w:sz w:val="24"/>
+              <w:t>in the report.</w:t>
+            </w:r>
+          </w:p>
+          <w:p>
+            <w:pPr>
+              <w:rPr>
+                <w:rFonts w:asciiTheme="minorHAnsi" w:hAnsiTheme="minorHAnsi"/>
+                <w:sz w:val="24"/>
+                <w:lang w:eastAsia="zh-CN"/>
               </w:rPr>
             </w:pPr>
           </w:p>
@@ -1072,22 +997,31 @@
                 <w:sz w:val="24"/>
               </w:rPr>
             </w:pPr>
-            <w:r>
-              <w:rPr>
-                <w:rFonts w:asciiTheme="minorHAnsi" w:hAnsiTheme="minorHAnsi" w:hint="eastAsia"/>
-                <w:sz w:val="24"/>
-                <w:lang w:eastAsia="zh-CN"/>
-              </w:rPr>
-              <w:t>Y</w:t>
-            </w:r>
-            <w:r>
-              <w:rPr>
-                <w:rFonts w:asciiTheme="minorHAnsi" w:hAnsiTheme="minorHAnsi"/>
-                <w:sz w:val="24"/>
-                <w:lang w:eastAsia="zh-CN"/>
-              </w:rPr>
-              <w:t>ichao Xu</w:t>
-            </w:r>
+            <w:proofErr w:type="spellStart"/>
+            <w:r>
+              <w:rPr>
+                <w:rFonts w:asciiTheme="minorHAnsi" w:hAnsiTheme="minorHAnsi"/>
+                <w:sz w:val="24"/>
+              </w:rPr>
+              <w:t>Xinglin</w:t>
+            </w:r>
+            <w:proofErr w:type="spellEnd"/>
+            <w:r>
+              <w:rPr>
+                <w:rFonts w:asciiTheme="minorHAnsi" w:hAnsiTheme="minorHAnsi"/>
+                <w:sz w:val="24"/>
+              </w:rPr>
+              <w:t xml:space="preserve"> </w:t>
+            </w:r>
+            <w:proofErr w:type="spellStart"/>
+            <w:r>
+              <w:rPr>
+                <w:rFonts w:asciiTheme="minorHAnsi" w:hAnsiTheme="minorHAnsi"/>
+                <w:sz w:val="24"/>
+              </w:rPr>
+              <w:t>Qiang</w:t>
+            </w:r>
+            <w:proofErr w:type="spellEnd"/>
           </w:p>
         </w:tc>
         <w:tc>
@@ -1115,7 +1049,39 @@
                 <w:sz w:val="24"/>
                 <w:lang w:eastAsia="zh-CN"/>
               </w:rPr>
-              <w:t>020/09/0</w:t>
+              <w:t>020/</w:t>
+            </w:r>
+            <w:r>
+              <w:rPr>
+                <w:rFonts w:asciiTheme="minorHAnsi" w:hAnsiTheme="minorHAnsi"/>
+                <w:sz w:val="24"/>
+                <w:lang w:eastAsia="zh-CN"/>
+              </w:rPr>
+              <w:t>0</w:t>
+            </w:r>
+            <w:r>
+              <w:rPr>
+                <w:rFonts w:asciiTheme="minorHAnsi" w:hAnsiTheme="minorHAnsi"/>
+                <w:sz w:val="24"/>
+                <w:lang w:eastAsia="zh-CN"/>
+              </w:rPr>
+              <w:t>9</w:t>
+            </w:r>
+            <w:r>
+              <w:rPr>
+                <w:rFonts w:asciiTheme="minorHAnsi" w:hAnsiTheme="minorHAnsi"/>
+                <w:sz w:val="24"/>
+                <w:lang w:eastAsia="zh-CN"/>
+              </w:rPr>
+              <w:t>/</w:t>
+            </w:r>
+            <w:r>
+              <w:rPr>
+                <w:rFonts w:asciiTheme="minorHAnsi" w:hAnsiTheme="minorHAnsi"/>
+                <w:sz w:val="24"/>
+                <w:lang w:eastAsia="zh-CN"/>
+              </w:rPr>
+              <w:t>0</w:t>
             </w:r>
             <w:r>
               <w:rPr>
@@ -1143,35 +1109,44 @@
             </w:pPr>
             <w:r>
               <w:rPr>
-                <w:rFonts w:asciiTheme="minorHAnsi" w:hAnsiTheme="minorHAnsi" w:hint="eastAsia"/>
-                <w:sz w:val="24"/>
-                <w:lang w:eastAsia="zh-CN"/>
-              </w:rPr>
-              <w:t>U</w:t>
-            </w:r>
-            <w:r>
-              <w:rPr>
-                <w:rFonts w:asciiTheme="minorHAnsi" w:hAnsiTheme="minorHAnsi"/>
-                <w:sz w:val="24"/>
-                <w:lang w:eastAsia="zh-CN"/>
-              </w:rPr>
-              <w:t xml:space="preserve">pdating </w:t>
-            </w:r>
-            <w:r>
-              <w:rPr>
-                <w:rFonts w:asciiTheme="minorHAnsi" w:hAnsiTheme="minorHAnsi"/>
-                <w:sz w:val="24"/>
-                <w:lang w:eastAsia="zh-CN"/>
-              </w:rPr>
-              <w:t xml:space="preserve">the </w:t>
-            </w:r>
-            <w:r>
-              <w:rPr>
-                <w:rFonts w:asciiTheme="minorHAnsi" w:hAnsiTheme="minorHAnsi"/>
-                <w:sz w:val="24"/>
-                <w:lang w:eastAsia="zh-CN"/>
-              </w:rPr>
-              <w:t>second</w:t>
+                <w:rFonts w:asciiTheme="minorHAnsi" w:hAnsiTheme="minorHAnsi"/>
+                <w:sz w:val="24"/>
+                <w:lang w:eastAsia="zh-CN"/>
+              </w:rPr>
+              <w:t xml:space="preserve">(1) Finishing </w:t>
+            </w:r>
+            <w:r>
+              <w:rPr>
+                <w:rFonts w:asciiTheme="minorHAnsi" w:hAnsiTheme="minorHAnsi"/>
+                <w:sz w:val="24"/>
+                <w:lang w:eastAsia="zh-CN"/>
+              </w:rPr>
+              <w:t>model evaluation</w:t>
+            </w:r>
+            <w:r>
+              <w:rPr>
+                <w:rFonts w:asciiTheme="minorHAnsi" w:hAnsiTheme="minorHAnsi"/>
+                <w:sz w:val="24"/>
+                <w:lang w:eastAsia="zh-CN"/>
+              </w:rPr>
+              <w:t>.</w:t>
+            </w:r>
+          </w:p>
+          <w:p>
+            <w:pPr>
+              <w:rPr>
+                <w:rFonts w:asciiTheme="minorHAnsi" w:hAnsiTheme="minorHAnsi"/>
+                <w:sz w:val="24"/>
+                <w:lang w:eastAsia="zh-CN"/>
+              </w:rPr>
+            </w:pPr>
+            <w:r>
+              <w:rPr>
+                <w:rFonts w:asciiTheme="minorHAnsi" w:hAnsiTheme="minorHAnsi"/>
+                <w:sz w:val="24"/>
+                <w:lang w:eastAsia="zh-CN"/>
+              </w:rPr>
+              <w:t>(2)</w:t>
             </w:r>
             <w:r>
               <w:rPr>
@@ -1187,23 +1162,38 @@
                 <w:sz w:val="24"/>
                 <w:lang w:eastAsia="zh-CN"/>
               </w:rPr>
-              <w:t>Meeting Minutes</w:t>
-            </w:r>
-            <w:r>
-              <w:rPr>
-                <w:rFonts w:asciiTheme="minorHAnsi" w:hAnsiTheme="minorHAnsi"/>
-                <w:sz w:val="24"/>
-                <w:lang w:eastAsia="zh-CN"/>
-              </w:rPr>
-              <w:t>.</w:t>
-            </w:r>
-          </w:p>
-          <w:p>
-            <w:pPr>
-              <w:rPr>
-                <w:rFonts w:asciiTheme="minorHAnsi" w:hAnsiTheme="minorHAnsi"/>
-                <w:sz w:val="24"/>
-                <w:lang w:eastAsia="zh-CN"/>
+              <w:t xml:space="preserve">Finishing </w:t>
+            </w:r>
+            <w:r>
+              <w:rPr>
+                <w:rFonts w:asciiTheme="minorHAnsi" w:hAnsiTheme="minorHAnsi"/>
+                <w:sz w:val="24"/>
+                <w:lang w:eastAsia="zh-CN"/>
+              </w:rPr>
+              <w:t>Models’ Evaluation</w:t>
+            </w:r>
+            <w:r>
+              <w:rPr>
+                <w:rFonts w:asciiTheme="minorHAnsi" w:hAnsiTheme="minorHAnsi"/>
+                <w:sz w:val="24"/>
+                <w:lang w:eastAsia="zh-CN"/>
+              </w:rPr>
+              <w:t xml:space="preserve"> and Conclusion</w:t>
+            </w:r>
+            <w:r>
+              <w:rPr>
+                <w:rFonts w:asciiTheme="minorHAnsi" w:hAnsiTheme="minorHAnsi"/>
+                <w:sz w:val="24"/>
+                <w:lang w:eastAsia="zh-CN"/>
+              </w:rPr>
+              <w:t xml:space="preserve"> part in the report.</w:t>
+            </w:r>
+          </w:p>
+          <w:p>
+            <w:pPr>
+              <w:rPr>
+                <w:rFonts w:asciiTheme="minorHAnsi" w:hAnsiTheme="minorHAnsi"/>
+                <w:sz w:val="24"/>
               </w:rPr>
             </w:pPr>
           </w:p>
@@ -1217,9 +1207,9 @@
               <w:rPr>
                 <w:rFonts w:asciiTheme="minorHAnsi" w:hAnsiTheme="minorHAnsi"/>
                 <w:sz w:val="24"/>
-                <w:lang w:eastAsia="zh-CN"/>
-              </w:rPr>
-            </w:pPr>
+              </w:rPr>
+            </w:pPr>
+            <w:proofErr w:type="spellStart"/>
             <w:r>
               <w:rPr>
                 <w:rFonts w:asciiTheme="minorHAnsi" w:hAnsiTheme="minorHAnsi" w:hint="eastAsia"/>
@@ -1234,7 +1224,16 @@
                 <w:sz w:val="24"/>
                 <w:lang w:eastAsia="zh-CN"/>
               </w:rPr>
-              <w:t>ichao Xu</w:t>
+              <w:t>ichao</w:t>
+            </w:r>
+            <w:proofErr w:type="spellEnd"/>
+            <w:r>
+              <w:rPr>
+                <w:rFonts w:asciiTheme="minorHAnsi" w:hAnsiTheme="minorHAnsi"/>
+                <w:sz w:val="24"/>
+                <w:lang w:eastAsia="zh-CN"/>
+              </w:rPr>
+              <w:t xml:space="preserve"> Xu</w:t>
             </w:r>
           </w:p>
         </w:tc>
@@ -1271,7 +1270,7 @@
                 <w:sz w:val="24"/>
                 <w:lang w:eastAsia="zh-CN"/>
               </w:rPr>
-              <w:t>4</w:t>
+              <w:t>9</w:t>
             </w:r>
           </w:p>
         </w:tc>
@@ -1286,6 +1285,72 @@
               <w:rPr>
                 <w:rFonts w:asciiTheme="minorHAnsi" w:hAnsiTheme="minorHAnsi"/>
                 <w:sz w:val="24"/>
+                <w:lang w:eastAsia="zh-CN"/>
+              </w:rPr>
+            </w:pPr>
+            <w:r>
+              <w:rPr>
+                <w:rFonts w:asciiTheme="minorHAnsi" w:hAnsiTheme="minorHAnsi" w:hint="eastAsia"/>
+                <w:sz w:val="24"/>
+                <w:lang w:eastAsia="zh-CN"/>
+              </w:rPr>
+              <w:t>U</w:t>
+            </w:r>
+            <w:r>
+              <w:rPr>
+                <w:rFonts w:asciiTheme="minorHAnsi" w:hAnsiTheme="minorHAnsi"/>
+                <w:sz w:val="24"/>
+                <w:lang w:eastAsia="zh-CN"/>
+              </w:rPr>
+              <w:t xml:space="preserve">pdating </w:t>
+            </w:r>
+            <w:r>
+              <w:rPr>
+                <w:rFonts w:asciiTheme="minorHAnsi" w:hAnsiTheme="minorHAnsi"/>
+                <w:sz w:val="24"/>
+                <w:lang w:eastAsia="zh-CN"/>
+              </w:rPr>
+              <w:t xml:space="preserve">the </w:t>
+            </w:r>
+            <w:r>
+              <w:rPr>
+                <w:rFonts w:asciiTheme="minorHAnsi" w:hAnsiTheme="minorHAnsi"/>
+                <w:sz w:val="24"/>
+                <w:lang w:eastAsia="zh-CN"/>
+              </w:rPr>
+              <w:t>second</w:t>
+            </w:r>
+            <w:r>
+              <w:rPr>
+                <w:rFonts w:asciiTheme="minorHAnsi" w:hAnsiTheme="minorHAnsi"/>
+                <w:sz w:val="24"/>
+                <w:lang w:eastAsia="zh-CN"/>
+              </w:rPr>
+              <w:t xml:space="preserve"> </w:t>
+            </w:r>
+            <w:r>
+              <w:rPr>
+                <w:rFonts w:asciiTheme="minorHAnsi" w:hAnsiTheme="minorHAnsi"/>
+                <w:sz w:val="24"/>
+                <w:lang w:eastAsia="zh-CN"/>
+              </w:rPr>
+              <w:t>Meeting Minutes</w:t>
+            </w:r>
+            <w:r>
+              <w:rPr>
+                <w:rFonts w:asciiTheme="minorHAnsi" w:hAnsiTheme="minorHAnsi"/>
+                <w:sz w:val="24"/>
+                <w:lang w:eastAsia="zh-CN"/>
+              </w:rPr>
+              <w:t>.</w:t>
+            </w:r>
+          </w:p>
+          <w:p>
+            <w:pPr>
+              <w:rPr>
+                <w:rFonts w:asciiTheme="minorHAnsi" w:hAnsiTheme="minorHAnsi"/>
+                <w:sz w:val="24"/>
+                <w:lang w:eastAsia="zh-CN"/>
               </w:rPr>
             </w:pPr>
           </w:p>
@@ -1299,8 +1364,35 @@
               <w:rPr>
                 <w:rFonts w:asciiTheme="minorHAnsi" w:hAnsiTheme="minorHAnsi"/>
                 <w:sz w:val="24"/>
-              </w:rPr>
-            </w:pPr>
+                <w:lang w:eastAsia="zh-CN"/>
+              </w:rPr>
+            </w:pPr>
+            <w:proofErr w:type="spellStart"/>
+            <w:r>
+              <w:rPr>
+                <w:rFonts w:asciiTheme="minorHAnsi" w:hAnsiTheme="minorHAnsi" w:hint="eastAsia"/>
+                <w:sz w:val="24"/>
+                <w:lang w:eastAsia="zh-CN"/>
+              </w:rPr>
+              <w:t>Y</w:t>
+            </w:r>
+            <w:r>
+              <w:rPr>
+                <w:rFonts w:asciiTheme="minorHAnsi" w:hAnsiTheme="minorHAnsi"/>
+                <w:sz w:val="24"/>
+                <w:lang w:eastAsia="zh-CN"/>
+              </w:rPr>
+              <w:t>ichao</w:t>
+            </w:r>
+            <w:proofErr w:type="spellEnd"/>
+            <w:r>
+              <w:rPr>
+                <w:rFonts w:asciiTheme="minorHAnsi" w:hAnsiTheme="minorHAnsi"/>
+                <w:sz w:val="24"/>
+                <w:lang w:eastAsia="zh-CN"/>
+              </w:rPr>
+              <w:t xml:space="preserve"> Xu</w:t>
+            </w:r>
           </w:p>
         </w:tc>
         <w:tc>
@@ -1314,6 +1406,30 @@
                 <w:sz w:val="24"/>
               </w:rPr>
             </w:pPr>
+            <w:r>
+              <w:rPr>
+                <w:rFonts w:asciiTheme="minorHAnsi" w:hAnsiTheme="minorHAnsi" w:hint="eastAsia"/>
+                <w:sz w:val="24"/>
+                <w:lang w:eastAsia="zh-CN"/>
+              </w:rPr>
+              <w:t>2</w:t>
+            </w:r>
+            <w:r>
+              <w:rPr>
+                <w:rFonts w:asciiTheme="minorHAnsi" w:hAnsiTheme="minorHAnsi"/>
+                <w:sz w:val="24"/>
+                <w:lang w:eastAsia="zh-CN"/>
+              </w:rPr>
+              <w:t>020/09/0</w:t>
+            </w:r>
+            <w:r>
+              <w:rPr>
+                <w:rFonts w:asciiTheme="minorHAnsi" w:hAnsiTheme="minorHAnsi"/>
+                <w:sz w:val="24"/>
+                <w:lang w:eastAsia="zh-CN"/>
+              </w:rPr>
+              <w:t>4</w:t>
+            </w:r>
           </w:p>
         </w:tc>
       </w:tr>
@@ -1328,7 +1444,7 @@
     </w:p>
     <w:p>
       <w:pPr>
-        <w:pStyle w:val="1"/>
+        <w:pStyle w:val="Heading1"/>
       </w:pPr>
       <w:r>
         <w:t>Items discussed and decisions made</w:t>
@@ -1336,7 +1452,7 @@
     </w:p>
     <w:tbl>
       <w:tblPr>
-        <w:tblStyle w:val="a7"/>
+        <w:tblStyle w:val="TableGrid"/>
         <w:tblW w:w="9634" w:type="dxa"/>
         <w:tblLook w:val="04A0" w:firstRow="1" w:lastRow="0" w:firstColumn="1" w:lastColumn="0" w:noHBand="0" w:noVBand="1"/>
       </w:tblPr>
@@ -1543,7 +1659,7 @@
           <w:p>
             <w:pPr>
               <w:rPr>
-                <w:rFonts w:asciiTheme="minorHAnsi" w:hAnsiTheme="minorHAnsi" w:hint="eastAsia"/>
+                <w:rFonts w:asciiTheme="minorHAnsi" w:hAnsiTheme="minorHAnsi"/>
                 <w:sz w:val="24"/>
                 <w:lang w:eastAsia="zh-CN"/>
               </w:rPr>
@@ -1773,62 +1889,6 @@
           </w:p>
         </w:tc>
       </w:tr>
-      <w:tr>
-        <w:tc>
-          <w:tcPr>
-            <w:tcW w:w="6799" w:type="dxa"/>
-          </w:tcPr>
-          <w:p>
-            <w:pPr>
-              <w:rPr>
-                <w:rFonts w:asciiTheme="minorHAnsi" w:hAnsiTheme="minorHAnsi"/>
-                <w:sz w:val="24"/>
-              </w:rPr>
-            </w:pPr>
-          </w:p>
-        </w:tc>
-        <w:tc>
-          <w:tcPr>
-            <w:tcW w:w="2835" w:type="dxa"/>
-          </w:tcPr>
-          <w:p>
-            <w:pPr>
-              <w:rPr>
-                <w:rFonts w:asciiTheme="minorHAnsi" w:hAnsiTheme="minorHAnsi"/>
-                <w:sz w:val="24"/>
-              </w:rPr>
-            </w:pPr>
-          </w:p>
-        </w:tc>
-      </w:tr>
-      <w:tr>
-        <w:tc>
-          <w:tcPr>
-            <w:tcW w:w="6799" w:type="dxa"/>
-          </w:tcPr>
-          <w:p>
-            <w:pPr>
-              <w:rPr>
-                <w:rFonts w:asciiTheme="minorHAnsi" w:hAnsiTheme="minorHAnsi"/>
-                <w:sz w:val="24"/>
-              </w:rPr>
-            </w:pPr>
-          </w:p>
-        </w:tc>
-        <w:tc>
-          <w:tcPr>
-            <w:tcW w:w="2835" w:type="dxa"/>
-          </w:tcPr>
-          <w:p>
-            <w:pPr>
-              <w:rPr>
-                <w:rFonts w:asciiTheme="minorHAnsi" w:hAnsiTheme="minorHAnsi"/>
-                <w:sz w:val="24"/>
-              </w:rPr>
-            </w:pPr>
-          </w:p>
-        </w:tc>
-      </w:tr>
     </w:tbl>
     <w:p>
       <w:pPr>
@@ -1840,15 +1900,16 @@
     </w:p>
     <w:p>
       <w:pPr>
-        <w:pStyle w:val="1"/>
+        <w:pStyle w:val="Heading1"/>
       </w:pPr>
       <w:r>
+        <w:lastRenderedPageBreak/>
         <w:t>Agreed actions from this meeting</w:t>
       </w:r>
     </w:p>
     <w:tbl>
       <w:tblPr>
-        <w:tblStyle w:val="a7"/>
+        <w:tblStyle w:val="TableGrid"/>
         <w:tblW w:w="0" w:type="auto"/>
         <w:tblLook w:val="04A0" w:firstRow="1" w:lastRow="0" w:firstColumn="1" w:lastColumn="0" w:noHBand="0" w:noVBand="1"/>
       </w:tblPr>
@@ -1955,15 +2016,7 @@
                 <w:sz w:val="24"/>
                 <w:lang w:eastAsia="zh-CN"/>
               </w:rPr>
-              <w:t>odifying the report</w:t>
-            </w:r>
-            <w:r>
-              <w:rPr>
-                <w:rFonts w:asciiTheme="minorHAnsi" w:hAnsiTheme="minorHAnsi"/>
-                <w:sz w:val="24"/>
-                <w:lang w:eastAsia="zh-CN"/>
-              </w:rPr>
-              <w:t>.</w:t>
+              <w:t>odifying the report.</w:t>
             </w:r>
           </w:p>
           <w:p>
@@ -2226,23 +2279,7 @@
                 <w:sz w:val="24"/>
                 <w:lang w:eastAsia="zh-CN"/>
               </w:rPr>
-              <w:t>(2) O</w:t>
-            </w:r>
-            <w:r>
-              <w:rPr>
-                <w:rFonts w:asciiTheme="minorHAnsi" w:hAnsiTheme="minorHAnsi"/>
-                <w:sz w:val="24"/>
-                <w:lang w:eastAsia="zh-CN"/>
-              </w:rPr>
-              <w:t>rganizing</w:t>
-            </w:r>
-            <w:r>
-              <w:rPr>
-                <w:rFonts w:asciiTheme="minorHAnsi" w:hAnsiTheme="minorHAnsi"/>
-                <w:sz w:val="24"/>
-                <w:lang w:eastAsia="zh-CN"/>
-              </w:rPr>
-              <w:t xml:space="preserve"> all the Meeting Minutes, and upload them to the Canvas. </w:t>
+              <w:t xml:space="preserve">(2) Organizing all the Meeting Minutes, and upload them to the Canvas. </w:t>
             </w:r>
           </w:p>
           <w:p>
@@ -2267,6 +2304,7 @@
                 <w:lang w:eastAsia="zh-CN"/>
               </w:rPr>
             </w:pPr>
+            <w:proofErr w:type="spellStart"/>
             <w:r>
               <w:rPr>
                 <w:rFonts w:asciiTheme="minorHAnsi" w:hAnsiTheme="minorHAnsi" w:hint="eastAsia"/>
@@ -2281,7 +2319,16 @@
                 <w:sz w:val="24"/>
                 <w:lang w:eastAsia="zh-CN"/>
               </w:rPr>
-              <w:t>ichao Xu</w:t>
+              <w:t>ichao</w:t>
+            </w:r>
+            <w:proofErr w:type="spellEnd"/>
+            <w:r>
+              <w:rPr>
+                <w:rFonts w:asciiTheme="minorHAnsi" w:hAnsiTheme="minorHAnsi"/>
+                <w:sz w:val="24"/>
+                <w:lang w:eastAsia="zh-CN"/>
+              </w:rPr>
+              <w:t xml:space="preserve"> Xu</w:t>
             </w:r>
           </w:p>
         </w:tc>
@@ -2413,7 +2460,7 @@
           <w:p>
             <w:pPr>
               <w:rPr>
-                <w:rFonts w:asciiTheme="minorHAnsi" w:hAnsiTheme="minorHAnsi" w:hint="eastAsia"/>
+                <w:rFonts w:asciiTheme="minorHAnsi" w:hAnsiTheme="minorHAnsi"/>
                 <w:sz w:val="24"/>
                 <w:lang w:eastAsia="zh-CN"/>
               </w:rPr>
@@ -2431,13 +2478,31 @@
                 <w:sz w:val="24"/>
               </w:rPr>
             </w:pPr>
-            <w:r>
-              <w:rPr>
-                <w:rFonts w:asciiTheme="minorHAnsi" w:hAnsiTheme="minorHAnsi"/>
-                <w:sz w:val="24"/>
-              </w:rPr>
-              <w:t>Xinglin Qiang</w:t>
-            </w:r>
+            <w:proofErr w:type="spellStart"/>
+            <w:r>
+              <w:rPr>
+                <w:rFonts w:asciiTheme="minorHAnsi" w:hAnsiTheme="minorHAnsi"/>
+                <w:sz w:val="24"/>
+              </w:rPr>
+              <w:t>Xinglin</w:t>
+            </w:r>
+            <w:proofErr w:type="spellEnd"/>
+            <w:r>
+              <w:rPr>
+                <w:rFonts w:asciiTheme="minorHAnsi" w:hAnsiTheme="minorHAnsi"/>
+                <w:sz w:val="24"/>
+              </w:rPr>
+              <w:t xml:space="preserve"> </w:t>
+            </w:r>
+            <w:proofErr w:type="spellStart"/>
+            <w:r>
+              <w:rPr>
+                <w:rFonts w:asciiTheme="minorHAnsi" w:hAnsiTheme="minorHAnsi"/>
+                <w:sz w:val="24"/>
+              </w:rPr>
+              <w:t>Qiang</w:t>
+            </w:r>
+            <w:proofErr w:type="spellEnd"/>
           </w:p>
         </w:tc>
         <w:tc>
@@ -2490,6 +2555,13 @@
                 <w:sz w:val="24"/>
               </w:rPr>
             </w:pPr>
+            <w:r>
+              <w:rPr>
+                <w:rFonts w:asciiTheme="minorHAnsi" w:hAnsiTheme="minorHAnsi"/>
+                <w:sz w:val="24"/>
+              </w:rPr>
+              <w:t>Writing README and preparing for final submission.</w:t>
+            </w:r>
           </w:p>
         </w:tc>
         <w:tc>
@@ -2503,6 +2575,13 @@
                 <w:sz w:val="24"/>
               </w:rPr>
             </w:pPr>
+            <w:r>
+              <w:rPr>
+                <w:rFonts w:asciiTheme="minorHAnsi" w:hAnsiTheme="minorHAnsi"/>
+                <w:sz w:val="24"/>
+              </w:rPr>
+              <w:t>Shaohua Liu</w:t>
+            </w:r>
           </w:p>
         </w:tc>
         <w:tc>
@@ -2516,6 +2595,22 @@
                 <w:sz w:val="24"/>
               </w:rPr>
             </w:pPr>
+            <w:r>
+              <w:rPr>
+                <w:rFonts w:asciiTheme="minorHAnsi" w:hAnsiTheme="minorHAnsi" w:hint="eastAsia"/>
+                <w:sz w:val="24"/>
+                <w:lang w:eastAsia="zh-CN"/>
+              </w:rPr>
+              <w:t>2</w:t>
+            </w:r>
+            <w:r>
+              <w:rPr>
+                <w:rFonts w:asciiTheme="minorHAnsi" w:hAnsiTheme="minorHAnsi"/>
+                <w:sz w:val="24"/>
+                <w:lang w:eastAsia="zh-CN"/>
+              </w:rPr>
+              <w:t>020/09/16</w:t>
+            </w:r>
           </w:p>
         </w:tc>
       </w:tr>
@@ -2531,7 +2626,7 @@
     </w:p>
     <w:p>
       <w:pPr>
-        <w:pStyle w:val="1"/>
+        <w:pStyle w:val="Heading1"/>
       </w:pPr>
       <w:r>
         <w:t>Next meeting</w:t>
@@ -2539,7 +2634,7 @@
     </w:p>
     <w:tbl>
       <w:tblPr>
-        <w:tblStyle w:val="a7"/>
+        <w:tblStyle w:val="TableGrid"/>
         <w:tblW w:w="0" w:type="auto"/>
         <w:tblLook w:val="04A0" w:firstRow="1" w:lastRow="0" w:firstColumn="1" w:lastColumn="0" w:noHBand="0" w:noVBand="1"/>
       </w:tblPr>
@@ -2663,6 +2758,8 @@
               </w:rPr>
               <w:t>4</w:t>
             </w:r>
+            <w:bookmarkStart w:id="0" w:name="_GoBack"/>
+            <w:bookmarkEnd w:id="0"/>
             <w:r>
               <w:rPr>
                 <w:rFonts w:asciiTheme="minorHAnsi" w:hAnsiTheme="minorHAnsi"/>
@@ -2815,7 +2912,7 @@
 </file>
 
 <file path=word/endnotes.xml><?xml version="1.0" encoding="utf-8"?>
-<w:endnotes xmlns:wpc="http://schemas.microsoft.com/office/word/2010/wordprocessingCanvas" xmlns:cx="http://schemas.microsoft.com/office/drawing/2014/chartex" xmlns:cx1="http://schemas.microsoft.com/office/drawing/2015/9/8/chartex" xmlns:cx2="http://schemas.microsoft.com/office/drawing/2015/10/21/chartex" xmlns:cx3="http://schemas.microsoft.com/office/drawing/2016/5/9/chartex" xmlns:cx4="http://schemas.microsoft.com/office/drawing/2016/5/10/chartex" xmlns:cx5="http://schemas.microsoft.com/office/drawing/2016/5/11/chartex" xmlns:cx6="http://schemas.microsoft.com/office/drawing/2016/5/12/chartex" xmlns:cx7="http://schemas.microsoft.com/office/drawing/2016/5/13/chartex" xmlns:cx8="http://schemas.microsoft.com/office/drawing/2016/5/14/chartex" xmlns:mc="http://schemas.openxmlformats.org/markup-compatibility/2006" xmlns:aink="http://schemas.microsoft.com/office/drawing/2016/ink" xmlns:am3d="http://schemas.microsoft.com/office/drawing/2017/model3d" xmlns:o="urn:schemas-microsoft-com:office:office" xmlns:r="http://schemas.openxmlformats.org/officeDocument/2006/relationships" xmlns:m="http://schemas.openxmlformats.org/officeDocument/2006/math" xmlns:v="urn:schemas-microsoft-com:vml" xmlns:wp14="http://schemas.microsoft.com/office/word/2010/wordprocessingDrawing" xmlns:wp="http://schemas.openxmlformats.org/drawingml/2006/wordprocessingDrawing" xmlns:w10="urn:schemas-microsoft-com:office:word" xmlns:w="http://schemas.openxmlformats.org/wordprocessingml/2006/main" xmlns:w14="http://schemas.microsoft.com/office/word/2010/wordml" xmlns:w15="http://schemas.microsoft.com/office/word/2012/wordml" xmlns:w16cex="http://schemas.microsoft.com/office/word/2018/wordml/cex" xmlns:w16cid="http://schemas.microsoft.com/office/word/2016/wordml/cid" xmlns:w16="http://schemas.microsoft.com/office/word/2018/wordml" xmlns:w16se="http://schemas.microsoft.com/office/word/2015/wordml/symex" xmlns:wpg="http://schemas.microsoft.com/office/word/2010/wordprocessingGroup" xmlns:wpi="http://schemas.microsoft.com/office/word/2010/wordprocessingInk" xmlns:wne="http://schemas.microsoft.com/office/word/2006/wordml" xmlns:wps="http://schemas.microsoft.com/office/word/2010/wordprocessingShape" mc:Ignorable="w14 w15 w16se w16cid w16 w16cex wp14">
+<w:endnotes xmlns:wpc="http://schemas.microsoft.com/office/word/2010/wordprocessingCanvas" xmlns:cx="http://schemas.microsoft.com/office/drawing/2014/chartex" xmlns:cx1="http://schemas.microsoft.com/office/drawing/2015/9/8/chartex" xmlns:cx2="http://schemas.microsoft.com/office/drawing/2015/10/21/chartex" xmlns:cx3="http://schemas.microsoft.com/office/drawing/2016/5/9/chartex" xmlns:cx4="http://schemas.microsoft.com/office/drawing/2016/5/10/chartex" xmlns:cx5="http://schemas.microsoft.com/office/drawing/2016/5/11/chartex" xmlns:cx6="http://schemas.microsoft.com/office/drawing/2016/5/12/chartex" xmlns:cx7="http://schemas.microsoft.com/office/drawing/2016/5/13/chartex" xmlns:cx8="http://schemas.microsoft.com/office/drawing/2016/5/14/chartex" xmlns:mc="http://schemas.openxmlformats.org/markup-compatibility/2006" xmlns:aink="http://schemas.microsoft.com/office/drawing/2016/ink" xmlns:am3d="http://schemas.microsoft.com/office/drawing/2017/model3d" xmlns:o="urn:schemas-microsoft-com:office:office" xmlns:r="http://schemas.openxmlformats.org/officeDocument/2006/relationships" xmlns:m="http://schemas.openxmlformats.org/officeDocument/2006/math" xmlns:v="urn:schemas-microsoft-com:vml" xmlns:wp14="http://schemas.microsoft.com/office/word/2010/wordprocessingDrawing" xmlns:wp="http://schemas.openxmlformats.org/drawingml/2006/wordprocessingDrawing" xmlns:w10="urn:schemas-microsoft-com:office:word" xmlns:w="http://schemas.openxmlformats.org/wordprocessingml/2006/main" xmlns:w14="http://schemas.microsoft.com/office/word/2010/wordml" xmlns:w15="http://schemas.microsoft.com/office/word/2012/wordml" xmlns:w16cid="http://schemas.microsoft.com/office/word/2016/wordml/cid" xmlns:w16se="http://schemas.microsoft.com/office/word/2015/wordml/symex" xmlns:wpg="http://schemas.microsoft.com/office/word/2010/wordprocessingGroup" xmlns:wpi="http://schemas.microsoft.com/office/word/2010/wordprocessingInk" xmlns:wne="http://schemas.microsoft.com/office/word/2006/wordml" xmlns:wps="http://schemas.microsoft.com/office/word/2010/wordprocessingShape" mc:Ignorable="w14 w15 w16se w16cid wp14">
   <w:endnote w:type="separator" w:id="-1">
     <w:p>
       <w:r>
@@ -2834,10 +2931,10 @@
 </file>
 
 <file path=word/footer1.xml><?xml version="1.0" encoding="utf-8"?>
-<w:ftr xmlns:wpc="http://schemas.microsoft.com/office/word/2010/wordprocessingCanvas" xmlns:cx="http://schemas.microsoft.com/office/drawing/2014/chartex" xmlns:cx1="http://schemas.microsoft.com/office/drawing/2015/9/8/chartex" xmlns:cx2="http://schemas.microsoft.com/office/drawing/2015/10/21/chartex" xmlns:cx3="http://schemas.microsoft.com/office/drawing/2016/5/9/chartex" xmlns:cx4="http://schemas.microsoft.com/office/drawing/2016/5/10/chartex" xmlns:cx5="http://schemas.microsoft.com/office/drawing/2016/5/11/chartex" xmlns:cx6="http://schemas.microsoft.com/office/drawing/2016/5/12/chartex" xmlns:cx7="http://schemas.microsoft.com/office/drawing/2016/5/13/chartex" xmlns:cx8="http://schemas.microsoft.com/office/drawing/2016/5/14/chartex" xmlns:mc="http://schemas.openxmlformats.org/markup-compatibility/2006" xmlns:aink="http://schemas.microsoft.com/office/drawing/2016/ink" xmlns:am3d="http://schemas.microsoft.com/office/drawing/2017/model3d" xmlns:o="urn:schemas-microsoft-com:office:office" xmlns:r="http://schemas.openxmlformats.org/officeDocument/2006/relationships" xmlns:m="http://schemas.openxmlformats.org/officeDocument/2006/math" xmlns:v="urn:schemas-microsoft-com:vml" xmlns:wp14="http://schemas.microsoft.com/office/word/2010/wordprocessingDrawing" xmlns:wp="http://schemas.openxmlformats.org/drawingml/2006/wordprocessingDrawing" xmlns:w10="urn:schemas-microsoft-com:office:word" xmlns:w="http://schemas.openxmlformats.org/wordprocessingml/2006/main" xmlns:w14="http://schemas.microsoft.com/office/word/2010/wordml" xmlns:w15="http://schemas.microsoft.com/office/word/2012/wordml" xmlns:w16cex="http://schemas.microsoft.com/office/word/2018/wordml/cex" xmlns:w16cid="http://schemas.microsoft.com/office/word/2016/wordml/cid" xmlns:w16="http://schemas.microsoft.com/office/word/2018/wordml" xmlns:w16se="http://schemas.microsoft.com/office/word/2015/wordml/symex" xmlns:wpg="http://schemas.microsoft.com/office/word/2010/wordprocessingGroup" xmlns:wpi="http://schemas.microsoft.com/office/word/2010/wordprocessingInk" xmlns:wne="http://schemas.microsoft.com/office/word/2006/wordml" xmlns:wps="http://schemas.microsoft.com/office/word/2010/wordprocessingShape" mc:Ignorable="w14 w15 w16se w16cid w16 w16cex wp14">
+<w:ftr xmlns:wpc="http://schemas.microsoft.com/office/word/2010/wordprocessingCanvas" xmlns:cx="http://schemas.microsoft.com/office/drawing/2014/chartex" xmlns:cx1="http://schemas.microsoft.com/office/drawing/2015/9/8/chartex" xmlns:cx2="http://schemas.microsoft.com/office/drawing/2015/10/21/chartex" xmlns:cx3="http://schemas.microsoft.com/office/drawing/2016/5/9/chartex" xmlns:cx4="http://schemas.microsoft.com/office/drawing/2016/5/10/chartex" xmlns:cx5="http://schemas.microsoft.com/office/drawing/2016/5/11/chartex" xmlns:cx6="http://schemas.microsoft.com/office/drawing/2016/5/12/chartex" xmlns:cx7="http://schemas.microsoft.com/office/drawing/2016/5/13/chartex" xmlns:cx8="http://schemas.microsoft.com/office/drawing/2016/5/14/chartex" xmlns:mc="http://schemas.openxmlformats.org/markup-compatibility/2006" xmlns:aink="http://schemas.microsoft.com/office/drawing/2016/ink" xmlns:am3d="http://schemas.microsoft.com/office/drawing/2017/model3d" xmlns:o="urn:schemas-microsoft-com:office:office" xmlns:r="http://schemas.openxmlformats.org/officeDocument/2006/relationships" xmlns:m="http://schemas.openxmlformats.org/officeDocument/2006/math" xmlns:v="urn:schemas-microsoft-com:vml" xmlns:wp14="http://schemas.microsoft.com/office/word/2010/wordprocessingDrawing" xmlns:wp="http://schemas.openxmlformats.org/drawingml/2006/wordprocessingDrawing" xmlns:w10="urn:schemas-microsoft-com:office:word" xmlns:w="http://schemas.openxmlformats.org/wordprocessingml/2006/main" xmlns:w14="http://schemas.microsoft.com/office/word/2010/wordml" xmlns:w15="http://schemas.microsoft.com/office/word/2012/wordml" xmlns:w16cid="http://schemas.microsoft.com/office/word/2016/wordml/cid" xmlns:w16se="http://schemas.microsoft.com/office/word/2015/wordml/symex" xmlns:wpg="http://schemas.microsoft.com/office/word/2010/wordprocessingGroup" xmlns:wpi="http://schemas.microsoft.com/office/word/2010/wordprocessingInk" xmlns:wne="http://schemas.microsoft.com/office/word/2006/wordml" xmlns:wps="http://schemas.microsoft.com/office/word/2010/wordprocessingShape" mc:Ignorable="w14 w15 w16se w16cid wp14">
   <w:p>
     <w:pPr>
-      <w:pStyle w:val="a3"/>
+      <w:pStyle w:val="Footer"/>
       <w:jc w:val="center"/>
       <w:rPr>
         <w:i/>
@@ -2856,7 +2953,7 @@
 </file>
 
 <file path=word/footnotes.xml><?xml version="1.0" encoding="utf-8"?>
-<w:footnotes xmlns:wpc="http://schemas.microsoft.com/office/word/2010/wordprocessingCanvas" xmlns:cx="http://schemas.microsoft.com/office/drawing/2014/chartex" xmlns:cx1="http://schemas.microsoft.com/office/drawing/2015/9/8/chartex" xmlns:cx2="http://schemas.microsoft.com/office/drawing/2015/10/21/chartex" xmlns:cx3="http://schemas.microsoft.com/office/drawing/2016/5/9/chartex" xmlns:cx4="http://schemas.microsoft.com/office/drawing/2016/5/10/chartex" xmlns:cx5="http://schemas.microsoft.com/office/drawing/2016/5/11/chartex" xmlns:cx6="http://schemas.microsoft.com/office/drawing/2016/5/12/chartex" xmlns:cx7="http://schemas.microsoft.com/office/drawing/2016/5/13/chartex" xmlns:cx8="http://schemas.microsoft.com/office/drawing/2016/5/14/chartex" xmlns:mc="http://schemas.openxmlformats.org/markup-compatibility/2006" xmlns:aink="http://schemas.microsoft.com/office/drawing/2016/ink" xmlns:am3d="http://schemas.microsoft.com/office/drawing/2017/model3d" xmlns:o="urn:schemas-microsoft-com:office:office" xmlns:r="http://schemas.openxmlformats.org/officeDocument/2006/relationships" xmlns:m="http://schemas.openxmlformats.org/officeDocument/2006/math" xmlns:v="urn:schemas-microsoft-com:vml" xmlns:wp14="http://schemas.microsoft.com/office/word/2010/wordprocessingDrawing" xmlns:wp="http://schemas.openxmlformats.org/drawingml/2006/wordprocessingDrawing" xmlns:w10="urn:schemas-microsoft-com:office:word" xmlns:w="http://schemas.openxmlformats.org/wordprocessingml/2006/main" xmlns:w14="http://schemas.microsoft.com/office/word/2010/wordml" xmlns:w15="http://schemas.microsoft.com/office/word/2012/wordml" xmlns:w16cex="http://schemas.microsoft.com/office/word/2018/wordml/cex" xmlns:w16cid="http://schemas.microsoft.com/office/word/2016/wordml/cid" xmlns:w16="http://schemas.microsoft.com/office/word/2018/wordml" xmlns:w16se="http://schemas.microsoft.com/office/word/2015/wordml/symex" xmlns:wpg="http://schemas.microsoft.com/office/word/2010/wordprocessingGroup" xmlns:wpi="http://schemas.microsoft.com/office/word/2010/wordprocessingInk" xmlns:wne="http://schemas.microsoft.com/office/word/2006/wordml" xmlns:wps="http://schemas.microsoft.com/office/word/2010/wordprocessingShape" mc:Ignorable="w14 w15 w16se w16cid w16 w16cex wp14">
+<w:footnotes xmlns:wpc="http://schemas.microsoft.com/office/word/2010/wordprocessingCanvas" xmlns:cx="http://schemas.microsoft.com/office/drawing/2014/chartex" xmlns:cx1="http://schemas.microsoft.com/office/drawing/2015/9/8/chartex" xmlns:cx2="http://schemas.microsoft.com/office/drawing/2015/10/21/chartex" xmlns:cx3="http://schemas.microsoft.com/office/drawing/2016/5/9/chartex" xmlns:cx4="http://schemas.microsoft.com/office/drawing/2016/5/10/chartex" xmlns:cx5="http://schemas.microsoft.com/office/drawing/2016/5/11/chartex" xmlns:cx6="http://schemas.microsoft.com/office/drawing/2016/5/12/chartex" xmlns:cx7="http://schemas.microsoft.com/office/drawing/2016/5/13/chartex" xmlns:cx8="http://schemas.microsoft.com/office/drawing/2016/5/14/chartex" xmlns:mc="http://schemas.openxmlformats.org/markup-compatibility/2006" xmlns:aink="http://schemas.microsoft.com/office/drawing/2016/ink" xmlns:am3d="http://schemas.microsoft.com/office/drawing/2017/model3d" xmlns:o="urn:schemas-microsoft-com:office:office" xmlns:r="http://schemas.openxmlformats.org/officeDocument/2006/relationships" xmlns:m="http://schemas.openxmlformats.org/officeDocument/2006/math" xmlns:v="urn:schemas-microsoft-com:vml" xmlns:wp14="http://schemas.microsoft.com/office/word/2010/wordprocessingDrawing" xmlns:wp="http://schemas.openxmlformats.org/drawingml/2006/wordprocessingDrawing" xmlns:w10="urn:schemas-microsoft-com:office:word" xmlns:w="http://schemas.openxmlformats.org/wordprocessingml/2006/main" xmlns:w14="http://schemas.microsoft.com/office/word/2010/wordml" xmlns:w15="http://schemas.microsoft.com/office/word/2012/wordml" xmlns:w16cid="http://schemas.microsoft.com/office/word/2016/wordml/cid" xmlns:w16se="http://schemas.microsoft.com/office/word/2015/wordml/symex" xmlns:wpg="http://schemas.microsoft.com/office/word/2010/wordprocessingGroup" xmlns:wpi="http://schemas.microsoft.com/office/word/2010/wordprocessingInk" xmlns:wne="http://schemas.microsoft.com/office/word/2006/wordml" xmlns:wps="http://schemas.microsoft.com/office/word/2010/wordprocessingShape" mc:Ignorable="w14 w15 w16se w16cid wp14">
   <w:footnote w:type="separator" w:id="-1">
     <w:p>
       <w:r>
@@ -2875,10 +2972,10 @@
 </file>
 
 <file path=word/header1.xml><?xml version="1.0" encoding="utf-8"?>
-<w:hdr xmlns:wpc="http://schemas.microsoft.com/office/word/2010/wordprocessingCanvas" xmlns:cx="http://schemas.microsoft.com/office/drawing/2014/chartex" xmlns:cx1="http://schemas.microsoft.com/office/drawing/2015/9/8/chartex" xmlns:cx2="http://schemas.microsoft.com/office/drawing/2015/10/21/chartex" xmlns:cx3="http://schemas.microsoft.com/office/drawing/2016/5/9/chartex" xmlns:cx4="http://schemas.microsoft.com/office/drawing/2016/5/10/chartex" xmlns:cx5="http://schemas.microsoft.com/office/drawing/2016/5/11/chartex" xmlns:cx6="http://schemas.microsoft.com/office/drawing/2016/5/12/chartex" xmlns:cx7="http://schemas.microsoft.com/office/drawing/2016/5/13/chartex" xmlns:cx8="http://schemas.microsoft.com/office/drawing/2016/5/14/chartex" xmlns:mc="http://schemas.openxmlformats.org/markup-compatibility/2006" xmlns:aink="http://schemas.microsoft.com/office/drawing/2016/ink" xmlns:am3d="http://schemas.microsoft.com/office/drawing/2017/model3d" xmlns:o="urn:schemas-microsoft-com:office:office" xmlns:r="http://schemas.openxmlformats.org/officeDocument/2006/relationships" xmlns:m="http://schemas.openxmlformats.org/officeDocument/2006/math" xmlns:v="urn:schemas-microsoft-com:vml" xmlns:wp14="http://schemas.microsoft.com/office/word/2010/wordprocessingDrawing" xmlns:wp="http://schemas.openxmlformats.org/drawingml/2006/wordprocessingDrawing" xmlns:w10="urn:schemas-microsoft-com:office:word" xmlns:w="http://schemas.openxmlformats.org/wordprocessingml/2006/main" xmlns:w14="http://schemas.microsoft.com/office/word/2010/wordml" xmlns:w15="http://schemas.microsoft.com/office/word/2012/wordml" xmlns:w16cex="http://schemas.microsoft.com/office/word/2018/wordml/cex" xmlns:w16cid="http://schemas.microsoft.com/office/word/2016/wordml/cid" xmlns:w16="http://schemas.microsoft.com/office/word/2018/wordml" xmlns:w16se="http://schemas.microsoft.com/office/word/2015/wordml/symex" xmlns:wpg="http://schemas.microsoft.com/office/word/2010/wordprocessingGroup" xmlns:wpi="http://schemas.microsoft.com/office/word/2010/wordprocessingInk" xmlns:wne="http://schemas.microsoft.com/office/word/2006/wordml" xmlns:wps="http://schemas.microsoft.com/office/word/2010/wordprocessingShape" mc:Ignorable="w14 w15 w16se w16cid w16 w16cex wp14">
+<w:hdr xmlns:wpc="http://schemas.microsoft.com/office/word/2010/wordprocessingCanvas" xmlns:cx="http://schemas.microsoft.com/office/drawing/2014/chartex" xmlns:cx1="http://schemas.microsoft.com/office/drawing/2015/9/8/chartex" xmlns:cx2="http://schemas.microsoft.com/office/drawing/2015/10/21/chartex" xmlns:cx3="http://schemas.microsoft.com/office/drawing/2016/5/9/chartex" xmlns:cx4="http://schemas.microsoft.com/office/drawing/2016/5/10/chartex" xmlns:cx5="http://schemas.microsoft.com/office/drawing/2016/5/11/chartex" xmlns:cx6="http://schemas.microsoft.com/office/drawing/2016/5/12/chartex" xmlns:cx7="http://schemas.microsoft.com/office/drawing/2016/5/13/chartex" xmlns:cx8="http://schemas.microsoft.com/office/drawing/2016/5/14/chartex" xmlns:mc="http://schemas.openxmlformats.org/markup-compatibility/2006" xmlns:aink="http://schemas.microsoft.com/office/drawing/2016/ink" xmlns:am3d="http://schemas.microsoft.com/office/drawing/2017/model3d" xmlns:o="urn:schemas-microsoft-com:office:office" xmlns:r="http://schemas.openxmlformats.org/officeDocument/2006/relationships" xmlns:m="http://schemas.openxmlformats.org/officeDocument/2006/math" xmlns:v="urn:schemas-microsoft-com:vml" xmlns:wp14="http://schemas.microsoft.com/office/word/2010/wordprocessingDrawing" xmlns:wp="http://schemas.openxmlformats.org/drawingml/2006/wordprocessingDrawing" xmlns:w10="urn:schemas-microsoft-com:office:word" xmlns:w="http://schemas.openxmlformats.org/wordprocessingml/2006/main" xmlns:w14="http://schemas.microsoft.com/office/word/2010/wordml" xmlns:w15="http://schemas.microsoft.com/office/word/2012/wordml" xmlns:w16cid="http://schemas.microsoft.com/office/word/2016/wordml/cid" xmlns:w16se="http://schemas.microsoft.com/office/word/2015/wordml/symex" xmlns:wpg="http://schemas.microsoft.com/office/word/2010/wordprocessingGroup" xmlns:wpi="http://schemas.microsoft.com/office/word/2010/wordprocessingInk" xmlns:wne="http://schemas.microsoft.com/office/word/2006/wordml" xmlns:wps="http://schemas.microsoft.com/office/word/2010/wordprocessingShape" mc:Ignorable="w14 w15 w16se w16cid wp14">
   <w:p>
     <w:pPr>
-      <w:pStyle w:val="a4"/>
+      <w:pStyle w:val="Header"/>
       <w:tabs>
         <w:tab w:val="clear" w:pos="8640"/>
         <w:tab w:val="right" w:pos="9639"/>
@@ -2896,7 +2993,7 @@
 </file>
 
 <file path=word/numbering.xml><?xml version="1.0" encoding="utf-8"?>
-<w:numbering xmlns:wpc="http://schemas.microsoft.com/office/word/2010/wordprocessingCanvas" xmlns:cx="http://schemas.microsoft.com/office/drawing/2014/chartex" xmlns:cx1="http://schemas.microsoft.com/office/drawing/2015/9/8/chartex" xmlns:cx2="http://schemas.microsoft.com/office/drawing/2015/10/21/chartex" xmlns:cx3="http://schemas.microsoft.com/office/drawing/2016/5/9/chartex" xmlns:cx4="http://schemas.microsoft.com/office/drawing/2016/5/10/chartex" xmlns:cx5="http://schemas.microsoft.com/office/drawing/2016/5/11/chartex" xmlns:cx6="http://schemas.microsoft.com/office/drawing/2016/5/12/chartex" xmlns:cx7="http://schemas.microsoft.com/office/drawing/2016/5/13/chartex" xmlns:cx8="http://schemas.microsoft.com/office/drawing/2016/5/14/chartex" xmlns:mc="http://schemas.openxmlformats.org/markup-compatibility/2006" xmlns:aink="http://schemas.microsoft.com/office/drawing/2016/ink" xmlns:am3d="http://schemas.microsoft.com/office/drawing/2017/model3d" xmlns:o="urn:schemas-microsoft-com:office:office" xmlns:r="http://schemas.openxmlformats.org/officeDocument/2006/relationships" xmlns:m="http://schemas.openxmlformats.org/officeDocument/2006/math" xmlns:v="urn:schemas-microsoft-com:vml" xmlns:wp14="http://schemas.microsoft.com/office/word/2010/wordprocessingDrawing" xmlns:wp="http://schemas.openxmlformats.org/drawingml/2006/wordprocessingDrawing" xmlns:w10="urn:schemas-microsoft-com:office:word" xmlns:w="http://schemas.openxmlformats.org/wordprocessingml/2006/main" xmlns:w14="http://schemas.microsoft.com/office/word/2010/wordml" xmlns:w15="http://schemas.microsoft.com/office/word/2012/wordml" xmlns:w16cex="http://schemas.microsoft.com/office/word/2018/wordml/cex" xmlns:w16cid="http://schemas.microsoft.com/office/word/2016/wordml/cid" xmlns:w16="http://schemas.microsoft.com/office/word/2018/wordml" xmlns:w16se="http://schemas.microsoft.com/office/word/2015/wordml/symex" xmlns:wpg="http://schemas.microsoft.com/office/word/2010/wordprocessingGroup" xmlns:wpi="http://schemas.microsoft.com/office/word/2010/wordprocessingInk" xmlns:wne="http://schemas.microsoft.com/office/word/2006/wordml" xmlns:wps="http://schemas.microsoft.com/office/word/2010/wordprocessingShape" mc:Ignorable="w14 w15 w16se w16cid w16 w16cex wp14">
+<w:numbering xmlns:wpc="http://schemas.microsoft.com/office/word/2010/wordprocessingCanvas" xmlns:cx="http://schemas.microsoft.com/office/drawing/2014/chartex" xmlns:cx1="http://schemas.microsoft.com/office/drawing/2015/9/8/chartex" xmlns:cx2="http://schemas.microsoft.com/office/drawing/2015/10/21/chartex" xmlns:cx3="http://schemas.microsoft.com/office/drawing/2016/5/9/chartex" xmlns:cx4="http://schemas.microsoft.com/office/drawing/2016/5/10/chartex" xmlns:cx5="http://schemas.microsoft.com/office/drawing/2016/5/11/chartex" xmlns:cx6="http://schemas.microsoft.com/office/drawing/2016/5/12/chartex" xmlns:cx7="http://schemas.microsoft.com/office/drawing/2016/5/13/chartex" xmlns:cx8="http://schemas.microsoft.com/office/drawing/2016/5/14/chartex" xmlns:mc="http://schemas.openxmlformats.org/markup-compatibility/2006" xmlns:aink="http://schemas.microsoft.com/office/drawing/2016/ink" xmlns:am3d="http://schemas.microsoft.com/office/drawing/2017/model3d" xmlns:o="urn:schemas-microsoft-com:office:office" xmlns:r="http://schemas.openxmlformats.org/officeDocument/2006/relationships" xmlns:m="http://schemas.openxmlformats.org/officeDocument/2006/math" xmlns:v="urn:schemas-microsoft-com:vml" xmlns:wp14="http://schemas.microsoft.com/office/word/2010/wordprocessingDrawing" xmlns:wp="http://schemas.openxmlformats.org/drawingml/2006/wordprocessingDrawing" xmlns:w10="urn:schemas-microsoft-com:office:word" xmlns:w="http://schemas.openxmlformats.org/wordprocessingml/2006/main" xmlns:w14="http://schemas.microsoft.com/office/word/2010/wordml" xmlns:w15="http://schemas.microsoft.com/office/word/2012/wordml" xmlns:w16cid="http://schemas.microsoft.com/office/word/2016/wordml/cid" xmlns:w16se="http://schemas.microsoft.com/office/word/2015/wordml/symex" xmlns:wpg="http://schemas.microsoft.com/office/word/2010/wordprocessingGroup" xmlns:wpi="http://schemas.microsoft.com/office/word/2010/wordprocessingInk" xmlns:wne="http://schemas.microsoft.com/office/word/2006/wordml" xmlns:wps="http://schemas.microsoft.com/office/word/2010/wordprocessingShape" mc:Ignorable="w14 w15 w16se w16cid wp14">
   <w:abstractNum w:abstractNumId="0" w15:restartNumberingAfterBreak="0">
     <w:nsid w:val="FFFFFF1D"/>
     <w:multiLevelType w:val="multilevel"/>
@@ -5114,7 +5211,7 @@
     <w:lvl w:ilvl="0">
       <w:start w:val="1"/>
       <w:numFmt w:val="decimal"/>
-      <w:pStyle w:val="1"/>
+      <w:pStyle w:val="Heading1"/>
       <w:lvlText w:val="%1"/>
       <w:lvlJc w:val="left"/>
       <w:pPr>
@@ -5124,7 +5221,7 @@
     <w:lvl w:ilvl="1">
       <w:start w:val="1"/>
       <w:numFmt w:val="decimal"/>
-      <w:pStyle w:val="2"/>
+      <w:pStyle w:val="Heading2"/>
       <w:lvlText w:val="%1.%2"/>
       <w:lvlJc w:val="left"/>
       <w:pPr>
@@ -5134,7 +5231,7 @@
     <w:lvl w:ilvl="2">
       <w:start w:val="1"/>
       <w:numFmt w:val="decimal"/>
-      <w:pStyle w:val="3"/>
+      <w:pStyle w:val="Heading3"/>
       <w:lvlText w:val="%1.%2.%3"/>
       <w:lvlJc w:val="left"/>
       <w:pPr>
@@ -5144,7 +5241,7 @@
     <w:lvl w:ilvl="3">
       <w:start w:val="1"/>
       <w:numFmt w:val="decimal"/>
-      <w:pStyle w:val="4"/>
+      <w:pStyle w:val="Heading4"/>
       <w:lvlText w:val="%1.%2.%3.%4"/>
       <w:lvlJc w:val="left"/>
       <w:pPr>
@@ -5154,7 +5251,7 @@
     <w:lvl w:ilvl="4">
       <w:start w:val="1"/>
       <w:numFmt w:val="decimal"/>
-      <w:pStyle w:val="5"/>
+      <w:pStyle w:val="Heading5"/>
       <w:lvlText w:val="%1.%2.%3.%4.%5"/>
       <w:lvlJc w:val="left"/>
       <w:pPr>
@@ -5164,7 +5261,7 @@
     <w:lvl w:ilvl="5">
       <w:start w:val="1"/>
       <w:numFmt w:val="decimal"/>
-      <w:pStyle w:val="6"/>
+      <w:pStyle w:val="Heading6"/>
       <w:lvlText w:val="%1.%2.%3.%4.%5.%6"/>
       <w:lvlJc w:val="left"/>
       <w:pPr>
@@ -5174,7 +5271,7 @@
     <w:lvl w:ilvl="6">
       <w:start w:val="1"/>
       <w:numFmt w:val="decimal"/>
-      <w:pStyle w:val="7"/>
+      <w:pStyle w:val="Heading7"/>
       <w:lvlText w:val="%1.%2.%3.%4.%5.%6.%7"/>
       <w:lvlJc w:val="left"/>
       <w:pPr>
@@ -5184,7 +5281,7 @@
     <w:lvl w:ilvl="7">
       <w:start w:val="1"/>
       <w:numFmt w:val="decimal"/>
-      <w:pStyle w:val="8"/>
+      <w:pStyle w:val="Heading8"/>
       <w:lvlText w:val="%1.%2.%3.%4.%5.%6.%7.%8"/>
       <w:lvlJc w:val="left"/>
       <w:pPr>
@@ -5194,7 +5291,7 @@
     <w:lvl w:ilvl="8">
       <w:start w:val="1"/>
       <w:numFmt w:val="decimal"/>
-      <w:pStyle w:val="9"/>
+      <w:pStyle w:val="Heading9"/>
       <w:lvlText w:val="%1.%2.%3.%4.%5.%6.%7.%8.%9"/>
       <w:lvlJc w:val="left"/>
       <w:pPr>
@@ -5954,11 +6051,11 @@
 </file>
 
 <file path=word/styles.xml><?xml version="1.0" encoding="utf-8"?>
-<w:styles xmlns:mc="http://schemas.openxmlformats.org/markup-compatibility/2006" xmlns:r="http://schemas.openxmlformats.org/officeDocument/2006/relationships" xmlns:w="http://schemas.openxmlformats.org/wordprocessingml/2006/main" xmlns:w14="http://schemas.microsoft.com/office/word/2010/wordml" xmlns:w15="http://schemas.microsoft.com/office/word/2012/wordml" xmlns:w16cex="http://schemas.microsoft.com/office/word/2018/wordml/cex" xmlns:w16cid="http://schemas.microsoft.com/office/word/2016/wordml/cid" xmlns:w16="http://schemas.microsoft.com/office/word/2018/wordml" xmlns:w16se="http://schemas.microsoft.com/office/word/2015/wordml/symex" mc:Ignorable="w14 w15 w16se w16cid w16 w16cex">
+<w:styles xmlns:mc="http://schemas.openxmlformats.org/markup-compatibility/2006" xmlns:r="http://schemas.openxmlformats.org/officeDocument/2006/relationships" xmlns:w="http://schemas.openxmlformats.org/wordprocessingml/2006/main" xmlns:w14="http://schemas.microsoft.com/office/word/2010/wordml" xmlns:w15="http://schemas.microsoft.com/office/word/2012/wordml" xmlns:w16cid="http://schemas.microsoft.com/office/word/2016/wordml/cid" xmlns:w16se="http://schemas.microsoft.com/office/word/2015/wordml/symex" mc:Ignorable="w14 w15 w16se w16cid">
   <w:docDefaults>
     <w:rPrDefault>
       <w:rPr>
-        <w:rFonts w:ascii="Times New Roman" w:eastAsia="宋体" w:hAnsi="Times New Roman" w:cs="Times New Roman"/>
+        <w:rFonts w:ascii="Times New Roman" w:eastAsia="SimSun" w:hAnsi="Times New Roman" w:cs="Times New Roman"/>
         <w:lang w:val="en-AU" w:eastAsia="en-US" w:bidi="ar-SA"/>
       </w:rPr>
     </w:rPrDefault>
@@ -6335,7 +6432,7 @@
     <w:lsdException w:name="Unresolved Mention" w:semiHidden="1" w:uiPriority="99" w:unhideWhenUsed="1"/>
     <w:lsdException w:name="Smart Link" w:semiHidden="1" w:uiPriority="99" w:unhideWhenUsed="1"/>
   </w:latentStyles>
-  <w:style w:type="paragraph" w:default="1" w:styleId="a">
+  <w:style w:type="paragraph" w:default="1" w:styleId="Normal">
     <w:name w:val="Normal"/>
     <w:qFormat/>
     <w:pPr>
@@ -6346,11 +6443,11 @@
       <w:lang w:val="en-US"/>
     </w:rPr>
   </w:style>
-  <w:style w:type="paragraph" w:styleId="1">
+  <w:style w:type="paragraph" w:styleId="Heading1">
     <w:name w:val="heading 1"/>
     <w:aliases w:val="H1,number"/>
-    <w:basedOn w:val="a"/>
-    <w:next w:val="a"/>
+    <w:basedOn w:val="Normal"/>
+    <w:next w:val="Normal"/>
     <w:qFormat/>
     <w:rsid w:val="008031F7"/>
     <w:pPr>
@@ -6371,10 +6468,10 @@
       <w:lang w:val="en-AU"/>
     </w:rPr>
   </w:style>
-  <w:style w:type="paragraph" w:styleId="2">
+  <w:style w:type="paragraph" w:styleId="Heading2">
     <w:name w:val="heading 2"/>
-    <w:basedOn w:val="a"/>
-    <w:next w:val="a"/>
+    <w:basedOn w:val="Normal"/>
+    <w:next w:val="Normal"/>
     <w:qFormat/>
     <w:rsid w:val="008031F7"/>
     <w:pPr>
@@ -6395,11 +6492,11 @@
       <w:lang w:val="en-GB"/>
     </w:rPr>
   </w:style>
-  <w:style w:type="paragraph" w:styleId="3">
+  <w:style w:type="paragraph" w:styleId="Heading3">
     <w:name w:val="heading 3"/>
-    <w:basedOn w:val="a"/>
-    <w:next w:val="a"/>
-    <w:link w:val="30"/>
+    <w:basedOn w:val="Normal"/>
+    <w:next w:val="Normal"/>
+    <w:link w:val="Heading3Char"/>
     <w:qFormat/>
     <w:rsid w:val="008031F7"/>
     <w:pPr>
@@ -6420,11 +6517,11 @@
       <w:lang w:val="x-none" w:eastAsia="x-none"/>
     </w:rPr>
   </w:style>
-  <w:style w:type="paragraph" w:styleId="4">
+  <w:style w:type="paragraph" w:styleId="Heading4">
     <w:name w:val="heading 4"/>
-    <w:basedOn w:val="a"/>
-    <w:next w:val="a"/>
-    <w:link w:val="40"/>
+    <w:basedOn w:val="Normal"/>
+    <w:next w:val="Normal"/>
+    <w:link w:val="Heading4Char"/>
     <w:semiHidden/>
     <w:unhideWhenUsed/>
     <w:qFormat/>
@@ -6446,11 +6543,11 @@
       <w:szCs w:val="28"/>
     </w:rPr>
   </w:style>
-  <w:style w:type="paragraph" w:styleId="5">
+  <w:style w:type="paragraph" w:styleId="Heading5">
     <w:name w:val="heading 5"/>
-    <w:basedOn w:val="a"/>
-    <w:next w:val="a"/>
-    <w:link w:val="50"/>
+    <w:basedOn w:val="Normal"/>
+    <w:next w:val="Normal"/>
+    <w:link w:val="Heading5Char"/>
     <w:semiHidden/>
     <w:unhideWhenUsed/>
     <w:qFormat/>
@@ -6473,11 +6570,11 @@
       <w:szCs w:val="26"/>
     </w:rPr>
   </w:style>
-  <w:style w:type="paragraph" w:styleId="6">
+  <w:style w:type="paragraph" w:styleId="Heading6">
     <w:name w:val="heading 6"/>
-    <w:basedOn w:val="a"/>
-    <w:next w:val="a"/>
-    <w:link w:val="60"/>
+    <w:basedOn w:val="Normal"/>
+    <w:next w:val="Normal"/>
+    <w:link w:val="Heading6Char"/>
     <w:semiHidden/>
     <w:unhideWhenUsed/>
     <w:qFormat/>
@@ -6498,11 +6595,11 @@
       <w:szCs w:val="22"/>
     </w:rPr>
   </w:style>
-  <w:style w:type="paragraph" w:styleId="7">
+  <w:style w:type="paragraph" w:styleId="Heading7">
     <w:name w:val="heading 7"/>
-    <w:basedOn w:val="a"/>
-    <w:next w:val="a"/>
-    <w:link w:val="70"/>
+    <w:basedOn w:val="Normal"/>
+    <w:next w:val="Normal"/>
+    <w:link w:val="Heading7Char"/>
     <w:semiHidden/>
     <w:unhideWhenUsed/>
     <w:qFormat/>
@@ -6521,11 +6618,11 @@
       <w:szCs w:val="24"/>
     </w:rPr>
   </w:style>
-  <w:style w:type="paragraph" w:styleId="8">
+  <w:style w:type="paragraph" w:styleId="Heading8">
     <w:name w:val="heading 8"/>
-    <w:basedOn w:val="a"/>
-    <w:next w:val="a"/>
-    <w:link w:val="80"/>
+    <w:basedOn w:val="Normal"/>
+    <w:next w:val="Normal"/>
+    <w:link w:val="Heading8Char"/>
     <w:semiHidden/>
     <w:unhideWhenUsed/>
     <w:qFormat/>
@@ -6546,11 +6643,11 @@
       <w:szCs w:val="24"/>
     </w:rPr>
   </w:style>
-  <w:style w:type="paragraph" w:styleId="9">
+  <w:style w:type="paragraph" w:styleId="Heading9">
     <w:name w:val="heading 9"/>
-    <w:basedOn w:val="a"/>
-    <w:next w:val="a"/>
-    <w:link w:val="90"/>
+    <w:basedOn w:val="Normal"/>
+    <w:next w:val="Normal"/>
+    <w:link w:val="Heading9Char"/>
     <w:semiHidden/>
     <w:unhideWhenUsed/>
     <w:qFormat/>
@@ -6569,13 +6666,13 @@
       <w:szCs w:val="22"/>
     </w:rPr>
   </w:style>
-  <w:style w:type="character" w:default="1" w:styleId="a0">
+  <w:style w:type="character" w:default="1" w:styleId="DefaultParagraphFont">
     <w:name w:val="Default Paragraph Font"/>
     <w:uiPriority w:val="1"/>
     <w:semiHidden/>
     <w:unhideWhenUsed/>
   </w:style>
-  <w:style w:type="table" w:default="1" w:styleId="a1">
+  <w:style w:type="table" w:default="1" w:styleId="TableNormal">
     <w:name w:val="Normal Table"/>
     <w:uiPriority w:val="99"/>
     <w:semiHidden/>
@@ -6590,15 +6687,15 @@
       </w:tblCellMar>
     </w:tblPr>
   </w:style>
-  <w:style w:type="numbering" w:default="1" w:styleId="a2">
+  <w:style w:type="numbering" w:default="1" w:styleId="NoList">
     <w:name w:val="No List"/>
     <w:uiPriority w:val="99"/>
     <w:semiHidden/>
     <w:unhideWhenUsed/>
   </w:style>
-  <w:style w:type="paragraph" w:styleId="a3">
+  <w:style w:type="paragraph" w:styleId="Footer">
     <w:name w:val="footer"/>
-    <w:basedOn w:val="a"/>
+    <w:basedOn w:val="Normal"/>
     <w:pPr>
       <w:tabs>
         <w:tab w:val="center" w:pos="4320"/>
@@ -6612,9 +6709,9 @@
       <w:lang w:val="en-AU"/>
     </w:rPr>
   </w:style>
-  <w:style w:type="paragraph" w:styleId="a4">
+  <w:style w:type="paragraph" w:styleId="Header">
     <w:name w:val="header"/>
-    <w:basedOn w:val="a"/>
+    <w:basedOn w:val="Normal"/>
     <w:rsid w:val="00750CDF"/>
     <w:pPr>
       <w:tabs>
@@ -6630,7 +6727,7 @@
   </w:style>
   <w:style w:type="paragraph" w:customStyle="1" w:styleId="FigureLabel">
     <w:name w:val="Figure Label"/>
-    <w:basedOn w:val="a"/>
+    <w:basedOn w:val="Normal"/>
     <w:pPr>
       <w:spacing w:before="200" w:line="264" w:lineRule="atLeast"/>
     </w:pPr>
@@ -6641,10 +6738,10 @@
       <w:lang w:val="en-GB"/>
     </w:rPr>
   </w:style>
-  <w:style w:type="paragraph" w:styleId="a5">
+  <w:style w:type="paragraph" w:styleId="BodyText">
     <w:name w:val="Body Text"/>
-    <w:basedOn w:val="a"/>
-    <w:link w:val="a6"/>
+    <w:basedOn w:val="Normal"/>
+    <w:link w:val="BodyTextChar"/>
     <w:rsid w:val="00B213C3"/>
     <w:pPr>
       <w:spacing w:after="120"/>
@@ -6656,9 +6753,9 @@
       <w:lang w:val="x-none" w:eastAsia="x-none"/>
     </w:rPr>
   </w:style>
-  <w:style w:type="table" w:styleId="a7">
+  <w:style w:type="table" w:styleId="TableGrid">
     <w:name w:val="Table Grid"/>
-    <w:basedOn w:val="a1"/>
+    <w:basedOn w:val="TableNormal"/>
     <w:rsid w:val="00A03C56"/>
     <w:pPr>
       <w:autoSpaceDE w:val="0"/>
@@ -6677,7 +6774,7 @@
   </w:style>
   <w:style w:type="paragraph" w:customStyle="1" w:styleId="tablelarge">
     <w:name w:val="table large"/>
-    <w:basedOn w:val="a"/>
+    <w:basedOn w:val="Normal"/>
     <w:qFormat/>
     <w:rsid w:val="007F51E8"/>
     <w:pPr>
@@ -6690,7 +6787,7 @@
   </w:style>
   <w:style w:type="paragraph" w:customStyle="1" w:styleId="tableexample">
     <w:name w:val="table example"/>
-    <w:basedOn w:val="a"/>
+    <w:basedOn w:val="Normal"/>
     <w:qFormat/>
     <w:rsid w:val="007F51E8"/>
     <w:pPr>
@@ -6702,9 +6799,9 @@
       <w:sz w:val="18"/>
     </w:rPr>
   </w:style>
-  <w:style w:type="character" w:customStyle="1" w:styleId="30">
-    <w:name w:val="标题 3 字符"/>
-    <w:link w:val="3"/>
+  <w:style w:type="character" w:customStyle="1" w:styleId="Heading3Char">
+    <w:name w:val="Heading 3 Char"/>
+    <w:link w:val="Heading3"/>
     <w:rsid w:val="008031F7"/>
     <w:rPr>
       <w:rFonts w:ascii="Calibri" w:eastAsia="MS Gothic" w:hAnsi="Calibri"/>
@@ -6715,9 +6812,9 @@
       <w:lang w:val="x-none" w:eastAsia="x-none"/>
     </w:rPr>
   </w:style>
-  <w:style w:type="character" w:customStyle="1" w:styleId="a6">
-    <w:name w:val="正文文本 字符"/>
-    <w:link w:val="a5"/>
+  <w:style w:type="character" w:customStyle="1" w:styleId="BodyTextChar">
+    <w:name w:val="Body Text Char"/>
+    <w:link w:val="BodyText"/>
     <w:rsid w:val="00B213C3"/>
     <w:rPr>
       <w:rFonts w:ascii="Cambria" w:hAnsi="Cambria"/>
@@ -6731,11 +6828,11 @@
     <w:qFormat/>
     <w:rsid w:val="00326D62"/>
   </w:style>
-  <w:style w:type="paragraph" w:styleId="a8">
+  <w:style w:type="paragraph" w:styleId="Title">
     <w:name w:val="Title"/>
-    <w:basedOn w:val="a"/>
-    <w:next w:val="a"/>
-    <w:link w:val="a9"/>
+    <w:basedOn w:val="Normal"/>
+    <w:next w:val="Normal"/>
+    <w:link w:val="TitleChar"/>
     <w:qFormat/>
     <w:rsid w:val="00081F2D"/>
     <w:pPr>
@@ -6753,9 +6850,9 @@
       <w:lang w:val="x-none" w:eastAsia="x-none"/>
     </w:rPr>
   </w:style>
-  <w:style w:type="character" w:customStyle="1" w:styleId="a9">
-    <w:name w:val="标题 字符"/>
-    <w:link w:val="a8"/>
+  <w:style w:type="character" w:customStyle="1" w:styleId="TitleChar">
+    <w:name w:val="Title Char"/>
+    <w:link w:val="Title"/>
     <w:rsid w:val="00081F2D"/>
     <w:rPr>
       <w:rFonts w:ascii="Calibri" w:eastAsia="MS Gothic" w:hAnsi="Calibri" w:cs="Times New Roman"/>
@@ -6768,7 +6865,7 @@
   </w:style>
   <w:style w:type="paragraph" w:customStyle="1" w:styleId="Bodybullet">
     <w:name w:val="Body bullet"/>
-    <w:basedOn w:val="a5"/>
+    <w:basedOn w:val="BodyText"/>
     <w:qFormat/>
     <w:rsid w:val="008031F7"/>
     <w:pPr>
@@ -6779,10 +6876,10 @@
       <w:ind w:left="567" w:hanging="227"/>
     </w:pPr>
   </w:style>
-  <w:style w:type="paragraph" w:styleId="aa">
+  <w:style w:type="paragraph" w:styleId="FootnoteText">
     <w:name w:val="footnote text"/>
-    <w:basedOn w:val="a"/>
-    <w:link w:val="ab"/>
+    <w:basedOn w:val="Normal"/>
+    <w:link w:val="FootnoteTextChar"/>
     <w:rsid w:val="007678B3"/>
     <w:rPr>
       <w:rFonts w:ascii="Calibri" w:hAnsi="Calibri"/>
@@ -6791,9 +6888,9 @@
       <w:lang w:val="x-none" w:eastAsia="x-none"/>
     </w:rPr>
   </w:style>
-  <w:style w:type="character" w:customStyle="1" w:styleId="ab">
-    <w:name w:val="脚注文本 字符"/>
-    <w:link w:val="aa"/>
+  <w:style w:type="character" w:customStyle="1" w:styleId="FootnoteTextChar">
+    <w:name w:val="Footnote Text Char"/>
+    <w:link w:val="FootnoteText"/>
     <w:rsid w:val="007678B3"/>
     <w:rPr>
       <w:rFonts w:ascii="Calibri" w:hAnsi="Calibri"/>
@@ -6802,17 +6899,17 @@
       <w:lang w:val="x-none" w:eastAsia="x-none"/>
     </w:rPr>
   </w:style>
-  <w:style w:type="character" w:styleId="ac">
+  <w:style w:type="character" w:styleId="FootnoteReference">
     <w:name w:val="footnote reference"/>
     <w:rsid w:val="00C86121"/>
     <w:rPr>
       <w:vertAlign w:val="superscript"/>
     </w:rPr>
   </w:style>
-  <w:style w:type="paragraph" w:styleId="ad">
+  <w:style w:type="paragraph" w:styleId="BalloonText">
     <w:name w:val="Balloon Text"/>
-    <w:basedOn w:val="a"/>
-    <w:link w:val="ae"/>
+    <w:basedOn w:val="Normal"/>
+    <w:link w:val="BalloonTextChar"/>
     <w:rsid w:val="00AC6692"/>
     <w:rPr>
       <w:rFonts w:ascii="Lucida Grande" w:hAnsi="Lucida Grande"/>
@@ -6821,9 +6918,9 @@
       <w:lang w:val="x-none" w:eastAsia="x-none"/>
     </w:rPr>
   </w:style>
-  <w:style w:type="character" w:customStyle="1" w:styleId="ae">
-    <w:name w:val="批注框文本 字符"/>
-    <w:link w:val="ad"/>
+  <w:style w:type="character" w:customStyle="1" w:styleId="BalloonTextChar">
+    <w:name w:val="Balloon Text Char"/>
+    <w:link w:val="BalloonText"/>
     <w:rsid w:val="00AC6692"/>
     <w:rPr>
       <w:rFonts w:ascii="Lucida Grande" w:hAnsi="Lucida Grande" w:cs="Lucida Grande"/>
@@ -6833,7 +6930,7 @@
   </w:style>
   <w:style w:type="paragraph" w:customStyle="1" w:styleId="BodyTextbold">
     <w:name w:val="Body Text bold"/>
-    <w:basedOn w:val="a5"/>
+    <w:basedOn w:val="BodyText"/>
     <w:qFormat/>
     <w:rsid w:val="00E30AA0"/>
     <w:pPr>
@@ -6845,7 +6942,7 @@
   </w:style>
   <w:style w:type="paragraph" w:customStyle="1" w:styleId="BodyTextItalics">
     <w:name w:val="Body Text Italics"/>
-    <w:basedOn w:val="a5"/>
+    <w:basedOn w:val="BodyText"/>
     <w:qFormat/>
     <w:rsid w:val="00E30AA0"/>
     <w:pPr>
@@ -6855,7 +6952,7 @@
       <w:i/>
     </w:rPr>
   </w:style>
-  <w:style w:type="character" w:styleId="af">
+  <w:style w:type="character" w:styleId="Hyperlink">
     <w:name w:val="Hyperlink"/>
     <w:uiPriority w:val="99"/>
     <w:unhideWhenUsed/>
@@ -6865,9 +6962,9 @@
       <w:u w:val="single"/>
     </w:rPr>
   </w:style>
-  <w:style w:type="character" w:customStyle="1" w:styleId="40">
-    <w:name w:val="标题 4 字符"/>
-    <w:link w:val="4"/>
+  <w:style w:type="character" w:customStyle="1" w:styleId="Heading4Char">
+    <w:name w:val="Heading 4 Char"/>
+    <w:link w:val="Heading4"/>
     <w:semiHidden/>
     <w:rsid w:val="008031F7"/>
     <w:rPr>
@@ -6879,9 +6976,9 @@
       <w:lang w:val="en-US"/>
     </w:rPr>
   </w:style>
-  <w:style w:type="character" w:customStyle="1" w:styleId="50">
-    <w:name w:val="标题 5 字符"/>
-    <w:link w:val="5"/>
+  <w:style w:type="character" w:customStyle="1" w:styleId="Heading5Char">
+    <w:name w:val="Heading 5 Char"/>
+    <w:link w:val="Heading5"/>
     <w:semiHidden/>
     <w:rsid w:val="008031F7"/>
     <w:rPr>
@@ -6895,9 +6992,9 @@
       <w:lang w:val="en-US"/>
     </w:rPr>
   </w:style>
-  <w:style w:type="character" w:customStyle="1" w:styleId="60">
-    <w:name w:val="标题 6 字符"/>
-    <w:link w:val="6"/>
+  <w:style w:type="character" w:customStyle="1" w:styleId="Heading6Char">
+    <w:name w:val="Heading 6 Char"/>
+    <w:link w:val="Heading6"/>
     <w:semiHidden/>
     <w:rsid w:val="008031F7"/>
     <w:rPr>
@@ -6909,9 +7006,9 @@
       <w:lang w:val="en-US"/>
     </w:rPr>
   </w:style>
-  <w:style w:type="character" w:customStyle="1" w:styleId="70">
-    <w:name w:val="标题 7 字符"/>
-    <w:link w:val="7"/>
+  <w:style w:type="character" w:customStyle="1" w:styleId="Heading7Char">
+    <w:name w:val="Heading 7 Char"/>
+    <w:link w:val="Heading7"/>
     <w:semiHidden/>
     <w:rsid w:val="008031F7"/>
     <w:rPr>
@@ -6921,9 +7018,9 @@
       <w:lang w:val="en-US"/>
     </w:rPr>
   </w:style>
-  <w:style w:type="character" w:customStyle="1" w:styleId="80">
-    <w:name w:val="标题 8 字符"/>
-    <w:link w:val="8"/>
+  <w:style w:type="character" w:customStyle="1" w:styleId="Heading8Char">
+    <w:name w:val="Heading 8 Char"/>
+    <w:link w:val="Heading8"/>
     <w:semiHidden/>
     <w:rsid w:val="008031F7"/>
     <w:rPr>
@@ -6935,9 +7032,9 @@
       <w:lang w:val="en-US"/>
     </w:rPr>
   </w:style>
-  <w:style w:type="character" w:customStyle="1" w:styleId="90">
-    <w:name w:val="标题 9 字符"/>
-    <w:link w:val="9"/>
+  <w:style w:type="character" w:customStyle="1" w:styleId="Heading9Char">
+    <w:name w:val="Heading 9 Char"/>
+    <w:link w:val="Heading9"/>
     <w:semiHidden/>
     <w:rsid w:val="008031F7"/>
     <w:rPr>
@@ -6947,45 +7044,45 @@
       <w:lang w:val="en-US"/>
     </w:rPr>
   </w:style>
-  <w:style w:type="character" w:styleId="af0">
+  <w:style w:type="character" w:styleId="CommentReference">
     <w:name w:val="annotation reference"/>
-    <w:basedOn w:val="a0"/>
+    <w:basedOn w:val="DefaultParagraphFont"/>
     <w:rsid w:val="007E675F"/>
     <w:rPr>
       <w:sz w:val="16"/>
       <w:szCs w:val="16"/>
     </w:rPr>
   </w:style>
-  <w:style w:type="paragraph" w:styleId="af1">
+  <w:style w:type="paragraph" w:styleId="CommentText">
     <w:name w:val="annotation text"/>
-    <w:basedOn w:val="a"/>
-    <w:link w:val="af2"/>
+    <w:basedOn w:val="Normal"/>
+    <w:link w:val="CommentTextChar"/>
     <w:rsid w:val="007E675F"/>
   </w:style>
-  <w:style w:type="character" w:customStyle="1" w:styleId="af2">
-    <w:name w:val="批注文字 字符"/>
-    <w:basedOn w:val="a0"/>
-    <w:link w:val="af1"/>
+  <w:style w:type="character" w:customStyle="1" w:styleId="CommentTextChar">
+    <w:name w:val="Comment Text Char"/>
+    <w:basedOn w:val="DefaultParagraphFont"/>
+    <w:link w:val="CommentText"/>
     <w:rsid w:val="007E675F"/>
     <w:rPr>
       <w:lang w:val="en-US"/>
     </w:rPr>
   </w:style>
-  <w:style w:type="paragraph" w:styleId="af3">
+  <w:style w:type="paragraph" w:styleId="CommentSubject">
     <w:name w:val="annotation subject"/>
-    <w:basedOn w:val="af1"/>
-    <w:next w:val="af1"/>
-    <w:link w:val="af4"/>
+    <w:basedOn w:val="CommentText"/>
+    <w:next w:val="CommentText"/>
+    <w:link w:val="CommentSubjectChar"/>
     <w:rsid w:val="007E675F"/>
     <w:rPr>
       <w:b/>
       <w:bCs/>
     </w:rPr>
   </w:style>
-  <w:style w:type="character" w:customStyle="1" w:styleId="af4">
-    <w:name w:val="批注主题 字符"/>
-    <w:basedOn w:val="af2"/>
-    <w:link w:val="af3"/>
+  <w:style w:type="character" w:customStyle="1" w:styleId="CommentSubjectChar">
+    <w:name w:val="Comment Subject Char"/>
+    <w:basedOn w:val="CommentTextChar"/>
+    <w:link w:val="CommentSubject"/>
     <w:rsid w:val="007E675F"/>
     <w:rPr>
       <w:b/>
@@ -6993,18 +7090,18 @@
       <w:lang w:val="en-US"/>
     </w:rPr>
   </w:style>
-  <w:style w:type="character" w:styleId="af5">
+  <w:style w:type="character" w:styleId="FollowedHyperlink">
     <w:name w:val="FollowedHyperlink"/>
-    <w:basedOn w:val="a0"/>
+    <w:basedOn w:val="DefaultParagraphFont"/>
     <w:rsid w:val="00367AD1"/>
     <w:rPr>
       <w:color w:val="800080" w:themeColor="followedHyperlink"/>
       <w:u w:val="single"/>
     </w:rPr>
   </w:style>
-  <w:style w:type="paragraph" w:styleId="af6">
+  <w:style w:type="paragraph" w:styleId="ListParagraph">
     <w:name w:val="List Paragraph"/>
-    <w:basedOn w:val="a"/>
+    <w:basedOn w:val="Normal"/>
     <w:uiPriority w:val="34"/>
     <w:qFormat/>
     <w:rsid w:val="009669D9"/>
@@ -7013,9 +7110,9 @@
       <w:contextualSpacing/>
     </w:pPr>
   </w:style>
-  <w:style w:type="paragraph" w:styleId="af7">
+  <w:style w:type="paragraph" w:styleId="NormalWeb">
     <w:name w:val="Normal (Web)"/>
-    <w:basedOn w:val="a"/>
+    <w:basedOn w:val="Normal"/>
     <w:uiPriority w:val="99"/>
     <w:semiHidden/>
     <w:unhideWhenUsed/>
@@ -7033,7 +7130,7 @@
   </w:style>
   <w:style w:type="character" w:customStyle="1" w:styleId="UnresolvedMention1">
     <w:name w:val="Unresolved Mention1"/>
-    <w:basedOn w:val="a0"/>
+    <w:basedOn w:val="DefaultParagraphFont"/>
     <w:uiPriority w:val="99"/>
     <w:semiHidden/>
     <w:unhideWhenUsed/>
@@ -7371,7 +7468,7 @@
 </file>
 
 <file path=customXml/itemProps1.xml><?xml version="1.0" encoding="utf-8"?>
-<ds:datastoreItem xmlns:ds="http://schemas.openxmlformats.org/officeDocument/2006/customXml" ds:itemID="{19900175-802F-4D73-870F-349FC69F3935}">
+<ds:datastoreItem xmlns:ds="http://schemas.openxmlformats.org/officeDocument/2006/customXml" ds:itemID="{0439C4A0-656B-4248-9725-2D87D9646BED}">
   <ds:schemaRefs>
     <ds:schemaRef ds:uri="http://schemas.openxmlformats.org/officeDocument/2006/bibliography"/>
   </ds:schemaRefs>
